--- a/docs/Kennet Test.docx
+++ b/docs/Kennet Test.docx
@@ -251,6 +251,7 @@
                 <w:lang w:eastAsia="es-CO"/>
               </w:rPr>
             </w:pPr>
+            <w:proofErr w:type="spellStart"/>
             <w:r>
               <w:rPr>
                 <w:rFonts w:ascii="Times New Roman" w:eastAsia="Times New Roman" w:hAnsi="Times New Roman" w:cs="Times New Roman"/>
@@ -260,6 +261,7 @@
               </w:rPr>
               <w:t>Assistant</w:t>
             </w:r>
+            <w:proofErr w:type="spellEnd"/>
           </w:p>
         </w:tc>
         <w:tc>
@@ -432,6 +434,7 @@
                 <w:lang w:eastAsia="es-CO"/>
               </w:rPr>
             </w:pPr>
+            <w:proofErr w:type="spellStart"/>
             <w:r>
               <w:rPr>
                 <w:rFonts w:ascii="Times New Roman" w:eastAsia="Times New Roman" w:hAnsi="Times New Roman" w:cs="Times New Roman"/>
@@ -441,6 +444,7 @@
               </w:rPr>
               <w:t>Assistant</w:t>
             </w:r>
+            <w:proofErr w:type="spellEnd"/>
           </w:p>
         </w:tc>
         <w:tc>
@@ -583,6 +587,7 @@
                 <w:lang w:eastAsia="es-CO"/>
               </w:rPr>
             </w:pPr>
+            <w:proofErr w:type="spellStart"/>
             <w:r>
               <w:rPr>
                 <w:rFonts w:ascii="Times New Roman" w:eastAsia="Times New Roman" w:hAnsi="Times New Roman" w:cs="Times New Roman"/>
@@ -592,6 +597,7 @@
               </w:rPr>
               <w:t>Assistant</w:t>
             </w:r>
+            <w:proofErr w:type="spellEnd"/>
           </w:p>
         </w:tc>
         <w:tc>
@@ -752,6 +758,7 @@
                 <w:lang w:eastAsia="es-CO"/>
               </w:rPr>
             </w:pPr>
+            <w:proofErr w:type="spellStart"/>
             <w:r>
               <w:rPr>
                 <w:rFonts w:ascii="Times New Roman" w:eastAsia="Times New Roman" w:hAnsi="Times New Roman" w:cs="Times New Roman"/>
@@ -761,6 +768,7 @@
               </w:rPr>
               <w:t>Assistant</w:t>
             </w:r>
+            <w:proofErr w:type="spellEnd"/>
           </w:p>
         </w:tc>
         <w:tc>
@@ -836,6 +844,422 @@
           </w:p>
         </w:tc>
       </w:tr>
+      <w:tr>
+        <w:trPr>
+          <w:trHeight w:val="393"/>
+        </w:trPr>
+        <w:tc>
+          <w:tcPr>
+            <w:tcW w:w="0" w:type="auto"/>
+            <w:tcBorders>
+              <w:top w:val="single" w:sz="8" w:space="0" w:color="000000"/>
+              <w:left w:val="single" w:sz="8" w:space="0" w:color="000000"/>
+              <w:bottom w:val="single" w:sz="8" w:space="0" w:color="000000"/>
+              <w:right w:val="single" w:sz="8" w:space="0" w:color="000000"/>
+            </w:tcBorders>
+            <w:tcMar>
+              <w:top w:w="100" w:type="dxa"/>
+              <w:left w:w="100" w:type="dxa"/>
+              <w:bottom w:w="100" w:type="dxa"/>
+              <w:right w:w="100" w:type="dxa"/>
+            </w:tcMar>
+          </w:tcPr>
+          <w:p>
+            <w:pPr>
+              <w:spacing w:after="0" w:line="240" w:lineRule="auto"/>
+              <w:rPr>
+                <w:rFonts w:ascii="Times New Roman" w:eastAsia="Times New Roman" w:hAnsi="Times New Roman" w:cs="Times New Roman"/>
+                <w:sz w:val="24"/>
+                <w:szCs w:val="24"/>
+                <w:lang w:eastAsia="es-CO"/>
+              </w:rPr>
+            </w:pPr>
+            <w:r>
+              <w:rPr>
+                <w:rFonts w:ascii="Times New Roman" w:eastAsia="Times New Roman" w:hAnsi="Times New Roman" w:cs="Times New Roman"/>
+                <w:sz w:val="24"/>
+                <w:szCs w:val="24"/>
+                <w:lang w:eastAsia="es-CO"/>
+              </w:rPr>
+              <w:lastRenderedPageBreak/>
+              <w:t>Nombre</w:t>
+            </w:r>
+          </w:p>
+        </w:tc>
+        <w:tc>
+          <w:tcPr>
+            <w:tcW w:w="0" w:type="auto"/>
+            <w:tcBorders>
+              <w:top w:val="single" w:sz="8" w:space="0" w:color="000000"/>
+              <w:left w:val="single" w:sz="8" w:space="0" w:color="000000"/>
+              <w:bottom w:val="single" w:sz="8" w:space="0" w:color="000000"/>
+              <w:right w:val="single" w:sz="8" w:space="0" w:color="000000"/>
+            </w:tcBorders>
+            <w:tcMar>
+              <w:top w:w="100" w:type="dxa"/>
+              <w:left w:w="100" w:type="dxa"/>
+              <w:bottom w:w="100" w:type="dxa"/>
+              <w:right w:w="100" w:type="dxa"/>
+            </w:tcMar>
+          </w:tcPr>
+          <w:p>
+            <w:pPr>
+              <w:spacing w:after="0" w:line="240" w:lineRule="auto"/>
+              <w:rPr>
+                <w:rFonts w:ascii="Times New Roman" w:eastAsia="Times New Roman" w:hAnsi="Times New Roman" w:cs="Times New Roman"/>
+                <w:sz w:val="24"/>
+                <w:szCs w:val="24"/>
+                <w:lang w:eastAsia="es-CO"/>
+              </w:rPr>
+            </w:pPr>
+            <w:r>
+              <w:rPr>
+                <w:rFonts w:ascii="Times New Roman" w:eastAsia="Times New Roman" w:hAnsi="Times New Roman" w:cs="Times New Roman"/>
+                <w:sz w:val="24"/>
+                <w:szCs w:val="24"/>
+                <w:lang w:eastAsia="es-CO"/>
+              </w:rPr>
+              <w:t>Clase</w:t>
+            </w:r>
+          </w:p>
+        </w:tc>
+        <w:tc>
+          <w:tcPr>
+            <w:tcW w:w="0" w:type="auto"/>
+            <w:tcBorders>
+              <w:top w:val="single" w:sz="8" w:space="0" w:color="000000"/>
+              <w:left w:val="single" w:sz="8" w:space="0" w:color="000000"/>
+              <w:bottom w:val="single" w:sz="8" w:space="0" w:color="000000"/>
+              <w:right w:val="single" w:sz="8" w:space="0" w:color="000000"/>
+            </w:tcBorders>
+            <w:tcMar>
+              <w:top w:w="100" w:type="dxa"/>
+              <w:left w:w="100" w:type="dxa"/>
+              <w:bottom w:w="100" w:type="dxa"/>
+              <w:right w:w="100" w:type="dxa"/>
+            </w:tcMar>
+          </w:tcPr>
+          <w:p>
+            <w:pPr>
+              <w:spacing w:after="0" w:line="240" w:lineRule="auto"/>
+              <w:rPr>
+                <w:rFonts w:ascii="Times New Roman" w:eastAsia="Times New Roman" w:hAnsi="Times New Roman" w:cs="Times New Roman"/>
+                <w:noProof/>
+                <w:sz w:val="24"/>
+                <w:szCs w:val="24"/>
+                <w:lang w:eastAsia="es-CO"/>
+              </w:rPr>
+            </w:pPr>
+            <w:r>
+              <w:rPr>
+                <w:rFonts w:ascii="Times New Roman" w:eastAsia="Times New Roman" w:hAnsi="Times New Roman" w:cs="Times New Roman"/>
+                <w:noProof/>
+                <w:sz w:val="24"/>
+                <w:szCs w:val="24"/>
+                <w:lang w:eastAsia="es-CO"/>
+              </w:rPr>
+              <w:t>Escenario</w:t>
+            </w:r>
+          </w:p>
+        </w:tc>
+      </w:tr>
+      <w:tr>
+        <w:trPr>
+          <w:trHeight w:val="393"/>
+        </w:trPr>
+        <w:tc>
+          <w:tcPr>
+            <w:tcW w:w="0" w:type="auto"/>
+            <w:tcBorders>
+              <w:top w:val="single" w:sz="8" w:space="0" w:color="000000"/>
+              <w:left w:val="single" w:sz="8" w:space="0" w:color="000000"/>
+              <w:bottom w:val="single" w:sz="8" w:space="0" w:color="000000"/>
+              <w:right w:val="single" w:sz="8" w:space="0" w:color="000000"/>
+            </w:tcBorders>
+            <w:tcMar>
+              <w:top w:w="100" w:type="dxa"/>
+              <w:left w:w="100" w:type="dxa"/>
+              <w:bottom w:w="100" w:type="dxa"/>
+              <w:right w:w="100" w:type="dxa"/>
+            </w:tcMar>
+          </w:tcPr>
+          <w:p>
+            <w:pPr>
+              <w:spacing w:after="0" w:line="240" w:lineRule="auto"/>
+              <w:rPr>
+                <w:rFonts w:ascii="Times New Roman" w:eastAsia="Times New Roman" w:hAnsi="Times New Roman" w:cs="Times New Roman"/>
+                <w:sz w:val="24"/>
+                <w:szCs w:val="24"/>
+                <w:lang w:eastAsia="es-CO"/>
+              </w:rPr>
+            </w:pPr>
+            <w:r>
+              <w:rPr>
+                <w:rFonts w:ascii="Times New Roman" w:eastAsia="Times New Roman" w:hAnsi="Times New Roman" w:cs="Times New Roman"/>
+                <w:sz w:val="24"/>
+                <w:szCs w:val="24"/>
+                <w:lang w:eastAsia="es-CO"/>
+              </w:rPr>
+              <w:t>setupScenary1</w:t>
+            </w:r>
+          </w:p>
+        </w:tc>
+        <w:tc>
+          <w:tcPr>
+            <w:tcW w:w="0" w:type="auto"/>
+            <w:tcBorders>
+              <w:top w:val="single" w:sz="8" w:space="0" w:color="000000"/>
+              <w:left w:val="single" w:sz="8" w:space="0" w:color="000000"/>
+              <w:bottom w:val="single" w:sz="8" w:space="0" w:color="000000"/>
+              <w:right w:val="single" w:sz="8" w:space="0" w:color="000000"/>
+            </w:tcBorders>
+            <w:tcMar>
+              <w:top w:w="100" w:type="dxa"/>
+              <w:left w:w="100" w:type="dxa"/>
+              <w:bottom w:w="100" w:type="dxa"/>
+              <w:right w:w="100" w:type="dxa"/>
+            </w:tcMar>
+          </w:tcPr>
+          <w:p>
+            <w:pPr>
+              <w:spacing w:after="0" w:line="240" w:lineRule="auto"/>
+              <w:rPr>
+                <w:rFonts w:ascii="Times New Roman" w:eastAsia="Times New Roman" w:hAnsi="Times New Roman" w:cs="Times New Roman"/>
+                <w:sz w:val="24"/>
+                <w:szCs w:val="24"/>
+                <w:lang w:eastAsia="es-CO"/>
+              </w:rPr>
+            </w:pPr>
+          </w:p>
+        </w:tc>
+        <w:tc>
+          <w:tcPr>
+            <w:tcW w:w="0" w:type="auto"/>
+            <w:tcBorders>
+              <w:top w:val="single" w:sz="8" w:space="0" w:color="000000"/>
+              <w:left w:val="single" w:sz="8" w:space="0" w:color="000000"/>
+              <w:bottom w:val="single" w:sz="8" w:space="0" w:color="000000"/>
+              <w:right w:val="single" w:sz="8" w:space="0" w:color="000000"/>
+            </w:tcBorders>
+            <w:tcMar>
+              <w:top w:w="100" w:type="dxa"/>
+              <w:left w:w="100" w:type="dxa"/>
+              <w:bottom w:w="100" w:type="dxa"/>
+              <w:right w:w="100" w:type="dxa"/>
+            </w:tcMar>
+          </w:tcPr>
+          <w:p>
+            <w:pPr>
+              <w:spacing w:after="0" w:line="240" w:lineRule="auto"/>
+              <w:rPr>
+                <w:rFonts w:ascii="Times New Roman" w:eastAsia="Times New Roman" w:hAnsi="Times New Roman" w:cs="Times New Roman"/>
+                <w:noProof/>
+                <w:sz w:val="24"/>
+                <w:szCs w:val="24"/>
+                <w:lang w:eastAsia="es-CO"/>
+              </w:rPr>
+            </w:pPr>
+            <w:r>
+              <w:rPr>
+                <w:rFonts w:ascii="Times New Roman" w:eastAsia="Times New Roman" w:hAnsi="Times New Roman" w:cs="Times New Roman"/>
+                <w:noProof/>
+                <w:sz w:val="24"/>
+                <w:szCs w:val="24"/>
+                <w:lang w:eastAsia="es-CO"/>
+              </w:rPr>
+              <w:drawing>
+                <wp:inline distT="0" distB="0" distL="0" distR="0" wp14:anchorId="17D2E3B1" wp14:editId="1075B93F">
+                  <wp:extent cx="2870973" cy="819577"/>
+                  <wp:effectExtent l="0" t="0" r="5715" b="0"/>
+                  <wp:docPr id="3" name="Imagen 3" descr="Diagrama&#10;&#10;Descripción generada automáticamente"/>
+                  <wp:cNvGraphicFramePr>
+                    <a:graphicFrameLocks xmlns:a="http://schemas.openxmlformats.org/drawingml/2006/main" noChangeAspect="1"/>
+                  </wp:cNvGraphicFramePr>
+                  <a:graphic xmlns:a="http://schemas.openxmlformats.org/drawingml/2006/main">
+                    <a:graphicData uri="http://schemas.openxmlformats.org/drawingml/2006/picture">
+                      <pic:pic xmlns:pic="http://schemas.openxmlformats.org/drawingml/2006/picture">
+                        <pic:nvPicPr>
+                          <pic:cNvPr id="3" name="Imagen 3" descr="Diagrama&#10;&#10;Descripción generada automáticamente"/>
+                          <pic:cNvPicPr/>
+                        </pic:nvPicPr>
+                        <pic:blipFill>
+                          <a:blip r:embed="rId8"/>
+                          <a:stretch>
+                            <a:fillRect/>
+                          </a:stretch>
+                        </pic:blipFill>
+                        <pic:spPr>
+                          <a:xfrm>
+                            <a:off x="0" y="0"/>
+                            <a:ext cx="2899867" cy="827825"/>
+                          </a:xfrm>
+                          <a:prstGeom prst="rect">
+                            <a:avLst/>
+                          </a:prstGeom>
+                        </pic:spPr>
+                      </pic:pic>
+                    </a:graphicData>
+                  </a:graphic>
+                </wp:inline>
+              </w:drawing>
+            </w:r>
+          </w:p>
+        </w:tc>
+      </w:tr>
+      <w:tr>
+        <w:trPr>
+          <w:trHeight w:val="393"/>
+        </w:trPr>
+        <w:tc>
+          <w:tcPr>
+            <w:tcW w:w="0" w:type="auto"/>
+            <w:tcBorders>
+              <w:top w:val="single" w:sz="8" w:space="0" w:color="000000"/>
+              <w:left w:val="single" w:sz="8" w:space="0" w:color="000000"/>
+              <w:bottom w:val="single" w:sz="8" w:space="0" w:color="000000"/>
+              <w:right w:val="single" w:sz="8" w:space="0" w:color="000000"/>
+            </w:tcBorders>
+            <w:tcMar>
+              <w:top w:w="100" w:type="dxa"/>
+              <w:left w:w="100" w:type="dxa"/>
+              <w:bottom w:w="100" w:type="dxa"/>
+              <w:right w:w="100" w:type="dxa"/>
+            </w:tcMar>
+          </w:tcPr>
+          <w:p>
+            <w:pPr>
+              <w:spacing w:after="0" w:line="240" w:lineRule="auto"/>
+              <w:rPr>
+                <w:rFonts w:ascii="Times New Roman" w:eastAsia="Times New Roman" w:hAnsi="Times New Roman" w:cs="Times New Roman"/>
+                <w:sz w:val="24"/>
+                <w:szCs w:val="24"/>
+                <w:lang w:eastAsia="es-CO"/>
+              </w:rPr>
+            </w:pPr>
+            <w:r>
+              <w:rPr>
+                <w:rFonts w:ascii="Times New Roman" w:eastAsia="Times New Roman" w:hAnsi="Times New Roman" w:cs="Times New Roman"/>
+                <w:sz w:val="24"/>
+                <w:szCs w:val="24"/>
+                <w:lang w:eastAsia="es-CO"/>
+              </w:rPr>
+              <w:t>setupScenary2</w:t>
+            </w:r>
+          </w:p>
+          <w:p>
+            <w:pPr>
+              <w:spacing w:after="0" w:line="240" w:lineRule="auto"/>
+              <w:rPr>
+                <w:rFonts w:ascii="Times New Roman" w:eastAsia="Times New Roman" w:hAnsi="Times New Roman" w:cs="Times New Roman"/>
+                <w:sz w:val="24"/>
+                <w:szCs w:val="24"/>
+                <w:lang w:eastAsia="es-CO"/>
+              </w:rPr>
+            </w:pPr>
+          </w:p>
+        </w:tc>
+        <w:tc>
+          <w:tcPr>
+            <w:tcW w:w="0" w:type="auto"/>
+            <w:tcBorders>
+              <w:top w:val="single" w:sz="8" w:space="0" w:color="000000"/>
+              <w:left w:val="single" w:sz="8" w:space="0" w:color="000000"/>
+              <w:bottom w:val="single" w:sz="8" w:space="0" w:color="000000"/>
+              <w:right w:val="single" w:sz="8" w:space="0" w:color="000000"/>
+            </w:tcBorders>
+            <w:tcMar>
+              <w:top w:w="100" w:type="dxa"/>
+              <w:left w:w="100" w:type="dxa"/>
+              <w:bottom w:w="100" w:type="dxa"/>
+              <w:right w:w="100" w:type="dxa"/>
+            </w:tcMar>
+          </w:tcPr>
+          <w:p>
+            <w:pPr>
+              <w:spacing w:after="0" w:line="240" w:lineRule="auto"/>
+              <w:rPr>
+                <w:rFonts w:ascii="Times New Roman" w:eastAsia="Times New Roman" w:hAnsi="Times New Roman" w:cs="Times New Roman"/>
+                <w:sz w:val="24"/>
+                <w:szCs w:val="24"/>
+                <w:lang w:eastAsia="es-CO"/>
+              </w:rPr>
+            </w:pPr>
+          </w:p>
+        </w:tc>
+        <w:tc>
+          <w:tcPr>
+            <w:tcW w:w="0" w:type="auto"/>
+            <w:tcBorders>
+              <w:top w:val="single" w:sz="8" w:space="0" w:color="000000"/>
+              <w:left w:val="single" w:sz="8" w:space="0" w:color="000000"/>
+              <w:bottom w:val="single" w:sz="8" w:space="0" w:color="000000"/>
+              <w:right w:val="single" w:sz="8" w:space="0" w:color="000000"/>
+            </w:tcBorders>
+            <w:tcMar>
+              <w:top w:w="100" w:type="dxa"/>
+              <w:left w:w="100" w:type="dxa"/>
+              <w:bottom w:w="100" w:type="dxa"/>
+              <w:right w:w="100" w:type="dxa"/>
+            </w:tcMar>
+          </w:tcPr>
+          <w:p>
+            <w:pPr>
+              <w:spacing w:after="0" w:line="240" w:lineRule="auto"/>
+              <w:rPr>
+                <w:rFonts w:ascii="Times New Roman" w:eastAsia="Times New Roman" w:hAnsi="Times New Roman" w:cs="Times New Roman"/>
+                <w:noProof/>
+                <w:sz w:val="24"/>
+                <w:szCs w:val="24"/>
+                <w:lang w:eastAsia="es-CO"/>
+              </w:rPr>
+            </w:pPr>
+            <w:r>
+              <w:rPr>
+                <w:rFonts w:ascii="Times New Roman" w:eastAsia="Times New Roman" w:hAnsi="Times New Roman" w:cs="Times New Roman"/>
+                <w:noProof/>
+                <w:sz w:val="24"/>
+                <w:szCs w:val="24"/>
+                <w:lang w:eastAsia="es-CO"/>
+              </w:rPr>
+              <w:drawing>
+                <wp:inline distT="0" distB="0" distL="0" distR="0" wp14:anchorId="0F50655B" wp14:editId="1A4D01C4">
+                  <wp:extent cx="3152236" cy="1700748"/>
+                  <wp:effectExtent l="0" t="0" r="0" b="0"/>
+                  <wp:docPr id="2" name="Imagen 2" descr="Diagrama&#10;&#10;Descripción generada automáticamente"/>
+                  <wp:cNvGraphicFramePr>
+                    <a:graphicFrameLocks xmlns:a="http://schemas.openxmlformats.org/drawingml/2006/main" noChangeAspect="1"/>
+                  </wp:cNvGraphicFramePr>
+                  <a:graphic xmlns:a="http://schemas.openxmlformats.org/drawingml/2006/main">
+                    <a:graphicData uri="http://schemas.openxmlformats.org/drawingml/2006/picture">
+                      <pic:pic xmlns:pic="http://schemas.openxmlformats.org/drawingml/2006/picture">
+                        <pic:nvPicPr>
+                          <pic:cNvPr id="2" name="Imagen 2" descr="Diagrama&#10;&#10;Descripción generada automáticamente"/>
+                          <pic:cNvPicPr/>
+                        </pic:nvPicPr>
+                        <pic:blipFill>
+                          <a:blip r:embed="rId9"/>
+                          <a:stretch>
+                            <a:fillRect/>
+                          </a:stretch>
+                        </pic:blipFill>
+                        <pic:spPr>
+                          <a:xfrm>
+                            <a:off x="0" y="0"/>
+                            <a:ext cx="3166949" cy="1708686"/>
+                          </a:xfrm>
+                          <a:prstGeom prst="rect">
+                            <a:avLst/>
+                          </a:prstGeom>
+                        </pic:spPr>
+                      </pic:pic>
+                    </a:graphicData>
+                  </a:graphic>
+                </wp:inline>
+              </w:drawing>
+            </w:r>
+          </w:p>
+        </w:tc>
+      </w:tr>
     </w:tbl>
     <w:p/>
     <w:tbl>
@@ -899,7 +1323,6 @@
                 <w:szCs w:val="20"/>
                 <w:lang w:eastAsia="es-CO"/>
               </w:rPr>
-              <w:lastRenderedPageBreak/>
               <w:t>Objetivo de la Prueba:</w:t>
             </w:r>
             <w:r>
@@ -1190,6 +1613,7 @@
                 <w:lang w:eastAsia="es-CO"/>
               </w:rPr>
             </w:pPr>
+            <w:proofErr w:type="spellStart"/>
             <w:r>
               <w:rPr>
                 <w:rFonts w:ascii="Times New Roman" w:eastAsia="Times New Roman" w:hAnsi="Times New Roman" w:cs="Times New Roman"/>
@@ -1199,35 +1623,37 @@
               </w:rPr>
               <w:t>Assistant</w:t>
             </w:r>
-          </w:p>
-        </w:tc>
-        <w:tc>
-          <w:tcPr>
-            <w:tcW w:w="0" w:type="auto"/>
-            <w:tcBorders>
-              <w:top w:val="single" w:sz="8" w:space="0" w:color="000000"/>
-              <w:left w:val="single" w:sz="8" w:space="0" w:color="000000"/>
-              <w:bottom w:val="single" w:sz="8" w:space="0" w:color="000000"/>
-              <w:right w:val="single" w:sz="8" w:space="0" w:color="000000"/>
-            </w:tcBorders>
-            <w:tcMar>
-              <w:top w:w="100" w:type="dxa"/>
-              <w:left w:w="100" w:type="dxa"/>
-              <w:bottom w:w="100" w:type="dxa"/>
-              <w:right w:w="100" w:type="dxa"/>
-            </w:tcMar>
-            <w:hideMark/>
-          </w:tcPr>
-          <w:p>
-            <w:pPr>
-              <w:spacing w:after="0" w:line="240" w:lineRule="auto"/>
-              <w:rPr>
-                <w:rFonts w:ascii="Times New Roman" w:eastAsia="Times New Roman" w:hAnsi="Times New Roman" w:cs="Times New Roman"/>
-                <w:sz w:val="24"/>
-                <w:szCs w:val="24"/>
-                <w:lang w:eastAsia="es-CO"/>
-              </w:rPr>
-            </w:pPr>
+            <w:proofErr w:type="spellEnd"/>
+          </w:p>
+        </w:tc>
+        <w:tc>
+          <w:tcPr>
+            <w:tcW w:w="0" w:type="auto"/>
+            <w:tcBorders>
+              <w:top w:val="single" w:sz="8" w:space="0" w:color="000000"/>
+              <w:left w:val="single" w:sz="8" w:space="0" w:color="000000"/>
+              <w:bottom w:val="single" w:sz="8" w:space="0" w:color="000000"/>
+              <w:right w:val="single" w:sz="8" w:space="0" w:color="000000"/>
+            </w:tcBorders>
+            <w:tcMar>
+              <w:top w:w="100" w:type="dxa"/>
+              <w:left w:w="100" w:type="dxa"/>
+              <w:bottom w:w="100" w:type="dxa"/>
+              <w:right w:w="100" w:type="dxa"/>
+            </w:tcMar>
+            <w:hideMark/>
+          </w:tcPr>
+          <w:p>
+            <w:pPr>
+              <w:spacing w:after="0" w:line="240" w:lineRule="auto"/>
+              <w:rPr>
+                <w:rFonts w:ascii="Times New Roman" w:eastAsia="Times New Roman" w:hAnsi="Times New Roman" w:cs="Times New Roman"/>
+                <w:sz w:val="24"/>
+                <w:szCs w:val="24"/>
+                <w:lang w:eastAsia="es-CO"/>
+              </w:rPr>
+            </w:pPr>
+            <w:proofErr w:type="spellStart"/>
             <w:r>
               <w:rPr>
                 <w:rFonts w:ascii="Times New Roman" w:eastAsia="Times New Roman" w:hAnsi="Times New Roman" w:cs="Times New Roman"/>
@@ -1237,6 +1663,7 @@
               </w:rPr>
               <w:t>AddUser</w:t>
             </w:r>
+            <w:proofErr w:type="spellEnd"/>
           </w:p>
         </w:tc>
         <w:tc>
@@ -1319,15 +1746,15 @@
                 <w:rFonts w:ascii="Times New Roman" w:eastAsia="Times New Roman" w:hAnsi="Times New Roman" w:cs="Times New Roman"/>
                 <w:sz w:val="24"/>
                 <w:szCs w:val="24"/>
-                <w:lang w:eastAsia="es-CO"/>
-              </w:rPr>
-            </w:pPr>
-            <w:r>
-              <w:rPr>
-                <w:rFonts w:ascii="Times New Roman" w:eastAsia="Times New Roman" w:hAnsi="Times New Roman" w:cs="Times New Roman"/>
-                <w:sz w:val="24"/>
-                <w:szCs w:val="24"/>
-                <w:lang w:eastAsia="es-CO"/>
+                <w:lang w:val="en-US" w:eastAsia="es-CO"/>
+              </w:rPr>
+            </w:pPr>
+            <w:r>
+              <w:rPr>
+                <w:rFonts w:ascii="Times New Roman" w:eastAsia="Times New Roman" w:hAnsi="Times New Roman" w:cs="Times New Roman"/>
+                <w:sz w:val="24"/>
+                <w:szCs w:val="24"/>
+                <w:lang w:val="en-US" w:eastAsia="es-CO"/>
               </w:rPr>
               <w:t>name: “Test1”</w:t>
             </w:r>
@@ -1339,15 +1766,15 @@
                 <w:rFonts w:ascii="Times New Roman" w:eastAsia="Times New Roman" w:hAnsi="Times New Roman" w:cs="Times New Roman"/>
                 <w:sz w:val="24"/>
                 <w:szCs w:val="24"/>
-                <w:lang w:eastAsia="es-CO"/>
-              </w:rPr>
-            </w:pPr>
-            <w:r>
-              <w:rPr>
-                <w:rFonts w:ascii="Times New Roman" w:eastAsia="Times New Roman" w:hAnsi="Times New Roman" w:cs="Times New Roman"/>
-                <w:sz w:val="24"/>
-                <w:szCs w:val="24"/>
-                <w:lang w:eastAsia="es-CO"/>
+                <w:lang w:val="en-US" w:eastAsia="es-CO"/>
+              </w:rPr>
+            </w:pPr>
+            <w:r>
+              <w:rPr>
+                <w:rFonts w:ascii="Times New Roman" w:eastAsia="Times New Roman" w:hAnsi="Times New Roman" w:cs="Times New Roman"/>
+                <w:sz w:val="24"/>
+                <w:szCs w:val="24"/>
+                <w:lang w:val="en-US" w:eastAsia="es-CO"/>
               </w:rPr>
               <w:t>password: “Pass1”</w:t>
             </w:r>
@@ -1359,15 +1786,15 @@
                 <w:rFonts w:ascii="Times New Roman" w:eastAsia="Times New Roman" w:hAnsi="Times New Roman" w:cs="Times New Roman"/>
                 <w:sz w:val="24"/>
                 <w:szCs w:val="24"/>
-                <w:lang w:eastAsia="es-CO"/>
-              </w:rPr>
-            </w:pPr>
-            <w:r>
-              <w:rPr>
-                <w:rFonts w:ascii="Times New Roman" w:eastAsia="Times New Roman" w:hAnsi="Times New Roman" w:cs="Times New Roman"/>
-                <w:sz w:val="24"/>
-                <w:szCs w:val="24"/>
-                <w:lang w:eastAsia="es-CO"/>
+                <w:lang w:val="en-US" w:eastAsia="es-CO"/>
+              </w:rPr>
+            </w:pPr>
+            <w:r>
+              <w:rPr>
+                <w:rFonts w:ascii="Times New Roman" w:eastAsia="Times New Roman" w:hAnsi="Times New Roman" w:cs="Times New Roman"/>
+                <w:sz w:val="24"/>
+                <w:szCs w:val="24"/>
+                <w:lang w:val="en-US" w:eastAsia="es-CO"/>
               </w:rPr>
               <w:t>type: EMPLOYEE</w:t>
             </w:r>
@@ -1379,7 +1806,7 @@
                 <w:rFonts w:ascii="Times New Roman" w:eastAsia="Times New Roman" w:hAnsi="Times New Roman" w:cs="Times New Roman"/>
                 <w:sz w:val="24"/>
                 <w:szCs w:val="24"/>
-                <w:lang w:eastAsia="es-CO"/>
+                <w:lang w:val="en-US" w:eastAsia="es-CO"/>
               </w:rPr>
             </w:pPr>
           </w:p>
@@ -1773,6 +2200,7 @@
                 <w:lang w:eastAsia="es-CO"/>
               </w:rPr>
             </w:pPr>
+            <w:proofErr w:type="spellStart"/>
             <w:r>
               <w:rPr>
                 <w:rFonts w:ascii="Times New Roman" w:eastAsia="Times New Roman" w:hAnsi="Times New Roman" w:cs="Times New Roman"/>
@@ -1782,35 +2210,37 @@
               </w:rPr>
               <w:t>Assistant</w:t>
             </w:r>
-          </w:p>
-        </w:tc>
-        <w:tc>
-          <w:tcPr>
-            <w:tcW w:w="0" w:type="auto"/>
-            <w:tcBorders>
-              <w:top w:val="single" w:sz="8" w:space="0" w:color="000000"/>
-              <w:left w:val="single" w:sz="8" w:space="0" w:color="000000"/>
-              <w:bottom w:val="single" w:sz="8" w:space="0" w:color="000000"/>
-              <w:right w:val="single" w:sz="8" w:space="0" w:color="000000"/>
-            </w:tcBorders>
-            <w:tcMar>
-              <w:top w:w="100" w:type="dxa"/>
-              <w:left w:w="100" w:type="dxa"/>
-              <w:bottom w:w="100" w:type="dxa"/>
-              <w:right w:w="100" w:type="dxa"/>
-            </w:tcMar>
-            <w:hideMark/>
-          </w:tcPr>
-          <w:p>
-            <w:pPr>
-              <w:spacing w:after="0" w:line="240" w:lineRule="auto"/>
-              <w:rPr>
-                <w:rFonts w:ascii="Times New Roman" w:eastAsia="Times New Roman" w:hAnsi="Times New Roman" w:cs="Times New Roman"/>
-                <w:sz w:val="24"/>
-                <w:szCs w:val="24"/>
-                <w:lang w:eastAsia="es-CO"/>
-              </w:rPr>
-            </w:pPr>
+            <w:proofErr w:type="spellEnd"/>
+          </w:p>
+        </w:tc>
+        <w:tc>
+          <w:tcPr>
+            <w:tcW w:w="0" w:type="auto"/>
+            <w:tcBorders>
+              <w:top w:val="single" w:sz="8" w:space="0" w:color="000000"/>
+              <w:left w:val="single" w:sz="8" w:space="0" w:color="000000"/>
+              <w:bottom w:val="single" w:sz="8" w:space="0" w:color="000000"/>
+              <w:right w:val="single" w:sz="8" w:space="0" w:color="000000"/>
+            </w:tcBorders>
+            <w:tcMar>
+              <w:top w:w="100" w:type="dxa"/>
+              <w:left w:w="100" w:type="dxa"/>
+              <w:bottom w:w="100" w:type="dxa"/>
+              <w:right w:w="100" w:type="dxa"/>
+            </w:tcMar>
+            <w:hideMark/>
+          </w:tcPr>
+          <w:p>
+            <w:pPr>
+              <w:spacing w:after="0" w:line="240" w:lineRule="auto"/>
+              <w:rPr>
+                <w:rFonts w:ascii="Times New Roman" w:eastAsia="Times New Roman" w:hAnsi="Times New Roman" w:cs="Times New Roman"/>
+                <w:sz w:val="24"/>
+                <w:szCs w:val="24"/>
+                <w:lang w:eastAsia="es-CO"/>
+              </w:rPr>
+            </w:pPr>
+            <w:proofErr w:type="spellStart"/>
             <w:r>
               <w:rPr>
                 <w:rFonts w:ascii="Times New Roman" w:eastAsia="Times New Roman" w:hAnsi="Times New Roman" w:cs="Times New Roman"/>
@@ -1820,6 +2250,7 @@
               </w:rPr>
               <w:t>AddUser</w:t>
             </w:r>
+            <w:proofErr w:type="spellEnd"/>
           </w:p>
         </w:tc>
         <w:tc>
@@ -1902,15 +2333,15 @@
                 <w:rFonts w:ascii="Times New Roman" w:eastAsia="Times New Roman" w:hAnsi="Times New Roman" w:cs="Times New Roman"/>
                 <w:sz w:val="24"/>
                 <w:szCs w:val="24"/>
-                <w:lang w:eastAsia="es-CO"/>
-              </w:rPr>
-            </w:pPr>
-            <w:r>
-              <w:rPr>
-                <w:rFonts w:ascii="Times New Roman" w:eastAsia="Times New Roman" w:hAnsi="Times New Roman" w:cs="Times New Roman"/>
-                <w:sz w:val="24"/>
-                <w:szCs w:val="24"/>
-                <w:lang w:eastAsia="es-CO"/>
+                <w:lang w:val="en-US" w:eastAsia="es-CO"/>
+              </w:rPr>
+            </w:pPr>
+            <w:r>
+              <w:rPr>
+                <w:rFonts w:ascii="Times New Roman" w:eastAsia="Times New Roman" w:hAnsi="Times New Roman" w:cs="Times New Roman"/>
+                <w:sz w:val="24"/>
+                <w:szCs w:val="24"/>
+                <w:lang w:val="en-US" w:eastAsia="es-CO"/>
               </w:rPr>
               <w:t>name: “Admin”</w:t>
             </w:r>
@@ -1922,15 +2353,15 @@
                 <w:rFonts w:ascii="Times New Roman" w:eastAsia="Times New Roman" w:hAnsi="Times New Roman" w:cs="Times New Roman"/>
                 <w:sz w:val="24"/>
                 <w:szCs w:val="24"/>
-                <w:lang w:eastAsia="es-CO"/>
-              </w:rPr>
-            </w:pPr>
-            <w:r>
-              <w:rPr>
-                <w:rFonts w:ascii="Times New Roman" w:eastAsia="Times New Roman" w:hAnsi="Times New Roman" w:cs="Times New Roman"/>
-                <w:sz w:val="24"/>
-                <w:szCs w:val="24"/>
-                <w:lang w:eastAsia="es-CO"/>
+                <w:lang w:val="en-US" w:eastAsia="es-CO"/>
+              </w:rPr>
+            </w:pPr>
+            <w:r>
+              <w:rPr>
+                <w:rFonts w:ascii="Times New Roman" w:eastAsia="Times New Roman" w:hAnsi="Times New Roman" w:cs="Times New Roman"/>
+                <w:sz w:val="24"/>
+                <w:szCs w:val="24"/>
+                <w:lang w:val="en-US" w:eastAsia="es-CO"/>
               </w:rPr>
               <w:t>password: “Pass1”</w:t>
             </w:r>
@@ -1942,15 +2373,15 @@
                 <w:rFonts w:ascii="Times New Roman" w:eastAsia="Times New Roman" w:hAnsi="Times New Roman" w:cs="Times New Roman"/>
                 <w:sz w:val="24"/>
                 <w:szCs w:val="24"/>
-                <w:lang w:eastAsia="es-CO"/>
-              </w:rPr>
-            </w:pPr>
-            <w:r>
-              <w:rPr>
-                <w:rFonts w:ascii="Times New Roman" w:eastAsia="Times New Roman" w:hAnsi="Times New Roman" w:cs="Times New Roman"/>
-                <w:sz w:val="24"/>
-                <w:szCs w:val="24"/>
-                <w:lang w:eastAsia="es-CO"/>
+                <w:lang w:val="en-US" w:eastAsia="es-CO"/>
+              </w:rPr>
+            </w:pPr>
+            <w:r>
+              <w:rPr>
+                <w:rFonts w:ascii="Times New Roman" w:eastAsia="Times New Roman" w:hAnsi="Times New Roman" w:cs="Times New Roman"/>
+                <w:sz w:val="24"/>
+                <w:szCs w:val="24"/>
+                <w:lang w:val="en-US" w:eastAsia="es-CO"/>
               </w:rPr>
               <w:t>type: EMPLOYEE</w:t>
             </w:r>
@@ -1962,7 +2393,7 @@
                 <w:rFonts w:ascii="Times New Roman" w:eastAsia="Times New Roman" w:hAnsi="Times New Roman" w:cs="Times New Roman"/>
                 <w:sz w:val="24"/>
                 <w:szCs w:val="24"/>
-                <w:lang w:eastAsia="es-CO"/>
+                <w:lang w:val="en-US" w:eastAsia="es-CO"/>
               </w:rPr>
             </w:pPr>
           </w:p>
@@ -2110,7 +2541,29 @@
                 <w:szCs w:val="20"/>
                 <w:lang w:eastAsia="es-CO"/>
               </w:rPr>
-              <w:t>los métodos getters funcionan correctamente.</w:t>
+              <w:t xml:space="preserve">los métodos </w:t>
+            </w:r>
+            <w:proofErr w:type="spellStart"/>
+            <w:r>
+              <w:rPr>
+                <w:rFonts w:ascii="Arial" w:eastAsia="Times New Roman" w:hAnsi="Arial" w:cs="Arial"/>
+                <w:color w:val="000000"/>
+                <w:sz w:val="20"/>
+                <w:szCs w:val="20"/>
+                <w:lang w:eastAsia="es-CO"/>
+              </w:rPr>
+              <w:t>getters</w:t>
+            </w:r>
+            <w:proofErr w:type="spellEnd"/>
+            <w:r>
+              <w:rPr>
+                <w:rFonts w:ascii="Arial" w:eastAsia="Times New Roman" w:hAnsi="Arial" w:cs="Arial"/>
+                <w:color w:val="000000"/>
+                <w:sz w:val="20"/>
+                <w:szCs w:val="20"/>
+                <w:lang w:eastAsia="es-CO"/>
+              </w:rPr>
+              <w:t xml:space="preserve"> funcionan correctamente.</w:t>
             </w:r>
           </w:p>
         </w:tc>
@@ -2366,44 +2819,48 @@
                 <w:lang w:eastAsia="es-CO"/>
               </w:rPr>
             </w:pPr>
-            <w:r>
-              <w:rPr>
-                <w:rFonts w:ascii="Times New Roman" w:eastAsia="Times New Roman" w:hAnsi="Times New Roman" w:cs="Times New Roman"/>
-                <w:sz w:val="24"/>
-                <w:szCs w:val="24"/>
-                <w:lang w:eastAsia="es-CO"/>
-              </w:rPr>
+            <w:proofErr w:type="spellStart"/>
+            <w:r>
+              <w:rPr>
+                <w:rFonts w:ascii="Times New Roman" w:eastAsia="Times New Roman" w:hAnsi="Times New Roman" w:cs="Times New Roman"/>
+                <w:sz w:val="24"/>
+                <w:szCs w:val="24"/>
+                <w:lang w:eastAsia="es-CO"/>
+              </w:rPr>
+              <w:lastRenderedPageBreak/>
               <w:t>UserEmployee</w:t>
             </w:r>
-          </w:p>
-        </w:tc>
-        <w:tc>
-          <w:tcPr>
-            <w:tcW w:w="0" w:type="auto"/>
-            <w:tcBorders>
-              <w:top w:val="single" w:sz="8" w:space="0" w:color="000000"/>
-              <w:left w:val="single" w:sz="8" w:space="0" w:color="000000"/>
-              <w:bottom w:val="single" w:sz="8" w:space="0" w:color="000000"/>
-              <w:right w:val="single" w:sz="8" w:space="0" w:color="000000"/>
-            </w:tcBorders>
-            <w:tcMar>
-              <w:top w:w="100" w:type="dxa"/>
-              <w:left w:w="100" w:type="dxa"/>
-              <w:bottom w:w="100" w:type="dxa"/>
-              <w:right w:w="100" w:type="dxa"/>
-            </w:tcMar>
-            <w:hideMark/>
-          </w:tcPr>
-          <w:p>
-            <w:pPr>
-              <w:spacing w:after="0" w:line="240" w:lineRule="auto"/>
-              <w:rPr>
-                <w:rFonts w:ascii="Times New Roman" w:eastAsia="Times New Roman" w:hAnsi="Times New Roman" w:cs="Times New Roman"/>
-                <w:sz w:val="24"/>
-                <w:szCs w:val="24"/>
-                <w:lang w:eastAsia="es-CO"/>
-              </w:rPr>
-            </w:pPr>
+            <w:proofErr w:type="spellEnd"/>
+          </w:p>
+        </w:tc>
+        <w:tc>
+          <w:tcPr>
+            <w:tcW w:w="0" w:type="auto"/>
+            <w:tcBorders>
+              <w:top w:val="single" w:sz="8" w:space="0" w:color="000000"/>
+              <w:left w:val="single" w:sz="8" w:space="0" w:color="000000"/>
+              <w:bottom w:val="single" w:sz="8" w:space="0" w:color="000000"/>
+              <w:right w:val="single" w:sz="8" w:space="0" w:color="000000"/>
+            </w:tcBorders>
+            <w:tcMar>
+              <w:top w:w="100" w:type="dxa"/>
+              <w:left w:w="100" w:type="dxa"/>
+              <w:bottom w:w="100" w:type="dxa"/>
+              <w:right w:w="100" w:type="dxa"/>
+            </w:tcMar>
+            <w:hideMark/>
+          </w:tcPr>
+          <w:p>
+            <w:pPr>
+              <w:spacing w:after="0" w:line="240" w:lineRule="auto"/>
+              <w:rPr>
+                <w:rFonts w:ascii="Times New Roman" w:eastAsia="Times New Roman" w:hAnsi="Times New Roman" w:cs="Times New Roman"/>
+                <w:sz w:val="24"/>
+                <w:szCs w:val="24"/>
+                <w:lang w:eastAsia="es-CO"/>
+              </w:rPr>
+            </w:pPr>
+            <w:proofErr w:type="spellStart"/>
             <w:r>
               <w:rPr>
                 <w:rFonts w:ascii="Times New Roman" w:eastAsia="Times New Roman" w:hAnsi="Times New Roman" w:cs="Times New Roman"/>
@@ -2413,6 +2870,7 @@
               </w:rPr>
               <w:t>getName</w:t>
             </w:r>
+            <w:proofErr w:type="spellEnd"/>
           </w:p>
         </w:tc>
         <w:tc>
@@ -2589,6 +3047,7 @@
                 <w:lang w:eastAsia="es-CO"/>
               </w:rPr>
             </w:pPr>
+            <w:proofErr w:type="spellStart"/>
             <w:r>
               <w:rPr>
                 <w:rFonts w:ascii="Times New Roman" w:eastAsia="Times New Roman" w:hAnsi="Times New Roman" w:cs="Times New Roman"/>
@@ -2598,34 +3057,36 @@
               </w:rPr>
               <w:t>UserEmployee</w:t>
             </w:r>
-          </w:p>
-        </w:tc>
-        <w:tc>
-          <w:tcPr>
-            <w:tcW w:w="0" w:type="auto"/>
-            <w:tcBorders>
-              <w:top w:val="single" w:sz="8" w:space="0" w:color="000000"/>
-              <w:left w:val="single" w:sz="8" w:space="0" w:color="000000"/>
-              <w:bottom w:val="single" w:sz="8" w:space="0" w:color="000000"/>
-              <w:right w:val="single" w:sz="8" w:space="0" w:color="000000"/>
-            </w:tcBorders>
-            <w:tcMar>
-              <w:top w:w="100" w:type="dxa"/>
-              <w:left w:w="100" w:type="dxa"/>
-              <w:bottom w:w="100" w:type="dxa"/>
-              <w:right w:w="100" w:type="dxa"/>
-            </w:tcMar>
-          </w:tcPr>
-          <w:p>
-            <w:pPr>
-              <w:spacing w:after="0" w:line="240" w:lineRule="auto"/>
-              <w:rPr>
-                <w:rFonts w:ascii="Times New Roman" w:eastAsia="Times New Roman" w:hAnsi="Times New Roman" w:cs="Times New Roman"/>
-                <w:sz w:val="24"/>
-                <w:szCs w:val="24"/>
-                <w:lang w:eastAsia="es-CO"/>
-              </w:rPr>
-            </w:pPr>
+            <w:proofErr w:type="spellEnd"/>
+          </w:p>
+        </w:tc>
+        <w:tc>
+          <w:tcPr>
+            <w:tcW w:w="0" w:type="auto"/>
+            <w:tcBorders>
+              <w:top w:val="single" w:sz="8" w:space="0" w:color="000000"/>
+              <w:left w:val="single" w:sz="8" w:space="0" w:color="000000"/>
+              <w:bottom w:val="single" w:sz="8" w:space="0" w:color="000000"/>
+              <w:right w:val="single" w:sz="8" w:space="0" w:color="000000"/>
+            </w:tcBorders>
+            <w:tcMar>
+              <w:top w:w="100" w:type="dxa"/>
+              <w:left w:w="100" w:type="dxa"/>
+              <w:bottom w:w="100" w:type="dxa"/>
+              <w:right w:w="100" w:type="dxa"/>
+            </w:tcMar>
+          </w:tcPr>
+          <w:p>
+            <w:pPr>
+              <w:spacing w:after="0" w:line="240" w:lineRule="auto"/>
+              <w:rPr>
+                <w:rFonts w:ascii="Times New Roman" w:eastAsia="Times New Roman" w:hAnsi="Times New Roman" w:cs="Times New Roman"/>
+                <w:sz w:val="24"/>
+                <w:szCs w:val="24"/>
+                <w:lang w:eastAsia="es-CO"/>
+              </w:rPr>
+            </w:pPr>
+            <w:proofErr w:type="spellStart"/>
             <w:r>
               <w:rPr>
                 <w:rFonts w:ascii="Times New Roman" w:eastAsia="Times New Roman" w:hAnsi="Times New Roman" w:cs="Times New Roman"/>
@@ -2635,6 +3096,7 @@
               </w:rPr>
               <w:t>getPassword</w:t>
             </w:r>
+            <w:proofErr w:type="spellEnd"/>
           </w:p>
         </w:tc>
         <w:tc>
@@ -2824,6 +3286,7 @@
                 <w:lang w:eastAsia="es-CO"/>
               </w:rPr>
             </w:pPr>
+            <w:proofErr w:type="spellStart"/>
             <w:r>
               <w:rPr>
                 <w:rFonts w:ascii="Times New Roman" w:eastAsia="Times New Roman" w:hAnsi="Times New Roman" w:cs="Times New Roman"/>
@@ -2833,34 +3296,36 @@
               </w:rPr>
               <w:t>UserEmployee</w:t>
             </w:r>
-          </w:p>
-        </w:tc>
-        <w:tc>
-          <w:tcPr>
-            <w:tcW w:w="0" w:type="auto"/>
-            <w:tcBorders>
-              <w:top w:val="single" w:sz="8" w:space="0" w:color="000000"/>
-              <w:left w:val="single" w:sz="8" w:space="0" w:color="000000"/>
-              <w:bottom w:val="single" w:sz="8" w:space="0" w:color="000000"/>
-              <w:right w:val="single" w:sz="8" w:space="0" w:color="000000"/>
-            </w:tcBorders>
-            <w:tcMar>
-              <w:top w:w="100" w:type="dxa"/>
-              <w:left w:w="100" w:type="dxa"/>
-              <w:bottom w:w="100" w:type="dxa"/>
-              <w:right w:w="100" w:type="dxa"/>
-            </w:tcMar>
-          </w:tcPr>
-          <w:p>
-            <w:pPr>
-              <w:spacing w:after="0" w:line="240" w:lineRule="auto"/>
-              <w:rPr>
-                <w:rFonts w:ascii="Times New Roman" w:eastAsia="Times New Roman" w:hAnsi="Times New Roman" w:cs="Times New Roman"/>
-                <w:sz w:val="24"/>
-                <w:szCs w:val="24"/>
-                <w:lang w:eastAsia="es-CO"/>
-              </w:rPr>
-            </w:pPr>
+            <w:proofErr w:type="spellEnd"/>
+          </w:p>
+        </w:tc>
+        <w:tc>
+          <w:tcPr>
+            <w:tcW w:w="0" w:type="auto"/>
+            <w:tcBorders>
+              <w:top w:val="single" w:sz="8" w:space="0" w:color="000000"/>
+              <w:left w:val="single" w:sz="8" w:space="0" w:color="000000"/>
+              <w:bottom w:val="single" w:sz="8" w:space="0" w:color="000000"/>
+              <w:right w:val="single" w:sz="8" w:space="0" w:color="000000"/>
+            </w:tcBorders>
+            <w:tcMar>
+              <w:top w:w="100" w:type="dxa"/>
+              <w:left w:w="100" w:type="dxa"/>
+              <w:bottom w:w="100" w:type="dxa"/>
+              <w:right w:w="100" w:type="dxa"/>
+            </w:tcMar>
+          </w:tcPr>
+          <w:p>
+            <w:pPr>
+              <w:spacing w:after="0" w:line="240" w:lineRule="auto"/>
+              <w:rPr>
+                <w:rFonts w:ascii="Times New Roman" w:eastAsia="Times New Roman" w:hAnsi="Times New Roman" w:cs="Times New Roman"/>
+                <w:sz w:val="24"/>
+                <w:szCs w:val="24"/>
+                <w:lang w:eastAsia="es-CO"/>
+              </w:rPr>
+            </w:pPr>
+            <w:proofErr w:type="spellStart"/>
             <w:r>
               <w:rPr>
                 <w:rFonts w:ascii="Times New Roman" w:eastAsia="Times New Roman" w:hAnsi="Times New Roman" w:cs="Times New Roman"/>
@@ -2870,6 +3335,7 @@
               </w:rPr>
               <w:t>getType</w:t>
             </w:r>
+            <w:proofErr w:type="spellEnd"/>
           </w:p>
         </w:tc>
         <w:tc>
@@ -3080,7 +3546,6 @@
                 <w:szCs w:val="20"/>
                 <w:lang w:eastAsia="es-CO"/>
               </w:rPr>
-              <w:lastRenderedPageBreak/>
               <w:t>Objetivo de la Prueba:</w:t>
             </w:r>
             <w:r>
@@ -3371,6 +3836,7 @@
                 <w:lang w:eastAsia="es-CO"/>
               </w:rPr>
             </w:pPr>
+            <w:proofErr w:type="spellStart"/>
             <w:r>
               <w:rPr>
                 <w:rFonts w:ascii="Times New Roman" w:eastAsia="Times New Roman" w:hAnsi="Times New Roman" w:cs="Times New Roman"/>
@@ -3380,35 +3846,37 @@
               </w:rPr>
               <w:t>Assistant</w:t>
             </w:r>
-          </w:p>
-        </w:tc>
-        <w:tc>
-          <w:tcPr>
-            <w:tcW w:w="0" w:type="auto"/>
-            <w:tcBorders>
-              <w:top w:val="single" w:sz="8" w:space="0" w:color="000000"/>
-              <w:left w:val="single" w:sz="8" w:space="0" w:color="000000"/>
-              <w:bottom w:val="single" w:sz="8" w:space="0" w:color="000000"/>
-              <w:right w:val="single" w:sz="8" w:space="0" w:color="000000"/>
-            </w:tcBorders>
-            <w:tcMar>
-              <w:top w:w="100" w:type="dxa"/>
-              <w:left w:w="100" w:type="dxa"/>
-              <w:bottom w:w="100" w:type="dxa"/>
-              <w:right w:w="100" w:type="dxa"/>
-            </w:tcMar>
-            <w:hideMark/>
-          </w:tcPr>
-          <w:p>
-            <w:pPr>
-              <w:spacing w:after="0" w:line="240" w:lineRule="auto"/>
-              <w:rPr>
-                <w:rFonts w:ascii="Times New Roman" w:eastAsia="Times New Roman" w:hAnsi="Times New Roman" w:cs="Times New Roman"/>
-                <w:sz w:val="24"/>
-                <w:szCs w:val="24"/>
-                <w:lang w:eastAsia="es-CO"/>
-              </w:rPr>
-            </w:pPr>
+            <w:proofErr w:type="spellEnd"/>
+          </w:p>
+        </w:tc>
+        <w:tc>
+          <w:tcPr>
+            <w:tcW w:w="0" w:type="auto"/>
+            <w:tcBorders>
+              <w:top w:val="single" w:sz="8" w:space="0" w:color="000000"/>
+              <w:left w:val="single" w:sz="8" w:space="0" w:color="000000"/>
+              <w:bottom w:val="single" w:sz="8" w:space="0" w:color="000000"/>
+              <w:right w:val="single" w:sz="8" w:space="0" w:color="000000"/>
+            </w:tcBorders>
+            <w:tcMar>
+              <w:top w:w="100" w:type="dxa"/>
+              <w:left w:w="100" w:type="dxa"/>
+              <w:bottom w:w="100" w:type="dxa"/>
+              <w:right w:w="100" w:type="dxa"/>
+            </w:tcMar>
+            <w:hideMark/>
+          </w:tcPr>
+          <w:p>
+            <w:pPr>
+              <w:spacing w:after="0" w:line="240" w:lineRule="auto"/>
+              <w:rPr>
+                <w:rFonts w:ascii="Times New Roman" w:eastAsia="Times New Roman" w:hAnsi="Times New Roman" w:cs="Times New Roman"/>
+                <w:sz w:val="24"/>
+                <w:szCs w:val="24"/>
+                <w:lang w:eastAsia="es-CO"/>
+              </w:rPr>
+            </w:pPr>
+            <w:proofErr w:type="spellStart"/>
             <w:r>
               <w:rPr>
                 <w:rFonts w:ascii="Times New Roman" w:eastAsia="Times New Roman" w:hAnsi="Times New Roman" w:cs="Times New Roman"/>
@@ -3418,6 +3886,7 @@
               </w:rPr>
               <w:t>AddUser</w:t>
             </w:r>
+            <w:proofErr w:type="spellEnd"/>
           </w:p>
         </w:tc>
         <w:tc>
@@ -3500,15 +3969,15 @@
                 <w:rFonts w:ascii="Times New Roman" w:eastAsia="Times New Roman" w:hAnsi="Times New Roman" w:cs="Times New Roman"/>
                 <w:sz w:val="24"/>
                 <w:szCs w:val="24"/>
-                <w:lang w:eastAsia="es-CO"/>
-              </w:rPr>
-            </w:pPr>
-            <w:r>
-              <w:rPr>
-                <w:rFonts w:ascii="Times New Roman" w:eastAsia="Times New Roman" w:hAnsi="Times New Roman" w:cs="Times New Roman"/>
-                <w:sz w:val="24"/>
-                <w:szCs w:val="24"/>
-                <w:lang w:eastAsia="es-CO"/>
+                <w:lang w:val="en-US" w:eastAsia="es-CO"/>
+              </w:rPr>
+            </w:pPr>
+            <w:r>
+              <w:rPr>
+                <w:rFonts w:ascii="Times New Roman" w:eastAsia="Times New Roman" w:hAnsi="Times New Roman" w:cs="Times New Roman"/>
+                <w:sz w:val="24"/>
+                <w:szCs w:val="24"/>
+                <w:lang w:val="en-US" w:eastAsia="es-CO"/>
               </w:rPr>
               <w:t>name: “Test2”</w:t>
             </w:r>
@@ -3520,15 +3989,15 @@
                 <w:rFonts w:ascii="Times New Roman" w:eastAsia="Times New Roman" w:hAnsi="Times New Roman" w:cs="Times New Roman"/>
                 <w:sz w:val="24"/>
                 <w:szCs w:val="24"/>
-                <w:lang w:eastAsia="es-CO"/>
-              </w:rPr>
-            </w:pPr>
-            <w:r>
-              <w:rPr>
-                <w:rFonts w:ascii="Times New Roman" w:eastAsia="Times New Roman" w:hAnsi="Times New Roman" w:cs="Times New Roman"/>
-                <w:sz w:val="24"/>
-                <w:szCs w:val="24"/>
-                <w:lang w:eastAsia="es-CO"/>
+                <w:lang w:val="en-US" w:eastAsia="es-CO"/>
+              </w:rPr>
+            </w:pPr>
+            <w:r>
+              <w:rPr>
+                <w:rFonts w:ascii="Times New Roman" w:eastAsia="Times New Roman" w:hAnsi="Times New Roman" w:cs="Times New Roman"/>
+                <w:sz w:val="24"/>
+                <w:szCs w:val="24"/>
+                <w:lang w:val="en-US" w:eastAsia="es-CO"/>
               </w:rPr>
               <w:t>password: “Pass2”</w:t>
             </w:r>
@@ -3540,15 +4009,15 @@
                 <w:rFonts w:ascii="Times New Roman" w:eastAsia="Times New Roman" w:hAnsi="Times New Roman" w:cs="Times New Roman"/>
                 <w:sz w:val="24"/>
                 <w:szCs w:val="24"/>
-                <w:lang w:eastAsia="es-CO"/>
-              </w:rPr>
-            </w:pPr>
-            <w:r>
-              <w:rPr>
-                <w:rFonts w:ascii="Times New Roman" w:eastAsia="Times New Roman" w:hAnsi="Times New Roman" w:cs="Times New Roman"/>
-                <w:sz w:val="24"/>
-                <w:szCs w:val="24"/>
-                <w:lang w:eastAsia="es-CO"/>
+                <w:lang w:val="en-US" w:eastAsia="es-CO"/>
+              </w:rPr>
+            </w:pPr>
+            <w:r>
+              <w:rPr>
+                <w:rFonts w:ascii="Times New Roman" w:eastAsia="Times New Roman" w:hAnsi="Times New Roman" w:cs="Times New Roman"/>
+                <w:sz w:val="24"/>
+                <w:szCs w:val="24"/>
+                <w:lang w:val="en-US" w:eastAsia="es-CO"/>
               </w:rPr>
               <w:t>type: STUDENT</w:t>
             </w:r>
@@ -3560,7 +4029,7 @@
                 <w:rFonts w:ascii="Times New Roman" w:eastAsia="Times New Roman" w:hAnsi="Times New Roman" w:cs="Times New Roman"/>
                 <w:sz w:val="24"/>
                 <w:szCs w:val="24"/>
-                <w:lang w:eastAsia="es-CO"/>
+                <w:lang w:val="en-US" w:eastAsia="es-CO"/>
               </w:rPr>
             </w:pPr>
           </w:p>
@@ -3700,7 +4169,29 @@
                 <w:szCs w:val="20"/>
                 <w:lang w:eastAsia="es-CO"/>
               </w:rPr>
-              <w:t>verificar que los métodos getters funcionan correctamente.</w:t>
+              <w:t xml:space="preserve">verificar que los métodos </w:t>
+            </w:r>
+            <w:proofErr w:type="spellStart"/>
+            <w:r>
+              <w:rPr>
+                <w:rFonts w:ascii="Arial" w:eastAsia="Times New Roman" w:hAnsi="Arial" w:cs="Arial"/>
+                <w:color w:val="000000"/>
+                <w:sz w:val="20"/>
+                <w:szCs w:val="20"/>
+                <w:lang w:eastAsia="es-CO"/>
+              </w:rPr>
+              <w:t>getters</w:t>
+            </w:r>
+            <w:proofErr w:type="spellEnd"/>
+            <w:r>
+              <w:rPr>
+                <w:rFonts w:ascii="Arial" w:eastAsia="Times New Roman" w:hAnsi="Arial" w:cs="Arial"/>
+                <w:color w:val="000000"/>
+                <w:sz w:val="20"/>
+                <w:szCs w:val="20"/>
+                <w:lang w:eastAsia="es-CO"/>
+              </w:rPr>
+              <w:t xml:space="preserve"> funcionan correctamente.</w:t>
             </w:r>
           </w:p>
         </w:tc>
@@ -3956,6 +4447,7 @@
                 <w:lang w:eastAsia="es-CO"/>
               </w:rPr>
             </w:pPr>
+            <w:proofErr w:type="spellStart"/>
             <w:r>
               <w:rPr>
                 <w:rFonts w:ascii="Times New Roman" w:eastAsia="Times New Roman" w:hAnsi="Times New Roman" w:cs="Times New Roman"/>
@@ -3965,35 +4457,37 @@
               </w:rPr>
               <w:t>UserStudent</w:t>
             </w:r>
-          </w:p>
-        </w:tc>
-        <w:tc>
-          <w:tcPr>
-            <w:tcW w:w="0" w:type="auto"/>
-            <w:tcBorders>
-              <w:top w:val="single" w:sz="8" w:space="0" w:color="000000"/>
-              <w:left w:val="single" w:sz="8" w:space="0" w:color="000000"/>
-              <w:bottom w:val="single" w:sz="8" w:space="0" w:color="000000"/>
-              <w:right w:val="single" w:sz="8" w:space="0" w:color="000000"/>
-            </w:tcBorders>
-            <w:tcMar>
-              <w:top w:w="100" w:type="dxa"/>
-              <w:left w:w="100" w:type="dxa"/>
-              <w:bottom w:w="100" w:type="dxa"/>
-              <w:right w:w="100" w:type="dxa"/>
-            </w:tcMar>
-            <w:hideMark/>
-          </w:tcPr>
-          <w:p>
-            <w:pPr>
-              <w:spacing w:after="0" w:line="240" w:lineRule="auto"/>
-              <w:rPr>
-                <w:rFonts w:ascii="Times New Roman" w:eastAsia="Times New Roman" w:hAnsi="Times New Roman" w:cs="Times New Roman"/>
-                <w:sz w:val="24"/>
-                <w:szCs w:val="24"/>
-                <w:lang w:eastAsia="es-CO"/>
-              </w:rPr>
-            </w:pPr>
+            <w:proofErr w:type="spellEnd"/>
+          </w:p>
+        </w:tc>
+        <w:tc>
+          <w:tcPr>
+            <w:tcW w:w="0" w:type="auto"/>
+            <w:tcBorders>
+              <w:top w:val="single" w:sz="8" w:space="0" w:color="000000"/>
+              <w:left w:val="single" w:sz="8" w:space="0" w:color="000000"/>
+              <w:bottom w:val="single" w:sz="8" w:space="0" w:color="000000"/>
+              <w:right w:val="single" w:sz="8" w:space="0" w:color="000000"/>
+            </w:tcBorders>
+            <w:tcMar>
+              <w:top w:w="100" w:type="dxa"/>
+              <w:left w:w="100" w:type="dxa"/>
+              <w:bottom w:w="100" w:type="dxa"/>
+              <w:right w:w="100" w:type="dxa"/>
+            </w:tcMar>
+            <w:hideMark/>
+          </w:tcPr>
+          <w:p>
+            <w:pPr>
+              <w:spacing w:after="0" w:line="240" w:lineRule="auto"/>
+              <w:rPr>
+                <w:rFonts w:ascii="Times New Roman" w:eastAsia="Times New Roman" w:hAnsi="Times New Roman" w:cs="Times New Roman"/>
+                <w:sz w:val="24"/>
+                <w:szCs w:val="24"/>
+                <w:lang w:eastAsia="es-CO"/>
+              </w:rPr>
+            </w:pPr>
+            <w:proofErr w:type="spellStart"/>
             <w:r>
               <w:rPr>
                 <w:rFonts w:ascii="Times New Roman" w:eastAsia="Times New Roman" w:hAnsi="Times New Roman" w:cs="Times New Roman"/>
@@ -4003,6 +4497,7 @@
               </w:rPr>
               <w:t>getName</w:t>
             </w:r>
+            <w:proofErr w:type="spellEnd"/>
           </w:p>
         </w:tc>
         <w:tc>
@@ -4150,6 +4645,7 @@
                 <w:lang w:eastAsia="es-CO"/>
               </w:rPr>
             </w:pPr>
+            <w:proofErr w:type="spellStart"/>
             <w:r>
               <w:rPr>
                 <w:rFonts w:ascii="Times New Roman" w:eastAsia="Times New Roman" w:hAnsi="Times New Roman" w:cs="Times New Roman"/>
@@ -4159,34 +4655,36 @@
               </w:rPr>
               <w:t>UserStudent</w:t>
             </w:r>
-          </w:p>
-        </w:tc>
-        <w:tc>
-          <w:tcPr>
-            <w:tcW w:w="0" w:type="auto"/>
-            <w:tcBorders>
-              <w:top w:val="single" w:sz="8" w:space="0" w:color="000000"/>
-              <w:left w:val="single" w:sz="8" w:space="0" w:color="000000"/>
-              <w:bottom w:val="single" w:sz="8" w:space="0" w:color="000000"/>
-              <w:right w:val="single" w:sz="8" w:space="0" w:color="000000"/>
-            </w:tcBorders>
-            <w:tcMar>
-              <w:top w:w="100" w:type="dxa"/>
-              <w:left w:w="100" w:type="dxa"/>
-              <w:bottom w:w="100" w:type="dxa"/>
-              <w:right w:w="100" w:type="dxa"/>
-            </w:tcMar>
-          </w:tcPr>
-          <w:p>
-            <w:pPr>
-              <w:spacing w:after="0" w:line="240" w:lineRule="auto"/>
-              <w:rPr>
-                <w:rFonts w:ascii="Times New Roman" w:eastAsia="Times New Roman" w:hAnsi="Times New Roman" w:cs="Times New Roman"/>
-                <w:sz w:val="24"/>
-                <w:szCs w:val="24"/>
-                <w:lang w:eastAsia="es-CO"/>
-              </w:rPr>
-            </w:pPr>
+            <w:proofErr w:type="spellEnd"/>
+          </w:p>
+        </w:tc>
+        <w:tc>
+          <w:tcPr>
+            <w:tcW w:w="0" w:type="auto"/>
+            <w:tcBorders>
+              <w:top w:val="single" w:sz="8" w:space="0" w:color="000000"/>
+              <w:left w:val="single" w:sz="8" w:space="0" w:color="000000"/>
+              <w:bottom w:val="single" w:sz="8" w:space="0" w:color="000000"/>
+              <w:right w:val="single" w:sz="8" w:space="0" w:color="000000"/>
+            </w:tcBorders>
+            <w:tcMar>
+              <w:top w:w="100" w:type="dxa"/>
+              <w:left w:w="100" w:type="dxa"/>
+              <w:bottom w:w="100" w:type="dxa"/>
+              <w:right w:w="100" w:type="dxa"/>
+            </w:tcMar>
+          </w:tcPr>
+          <w:p>
+            <w:pPr>
+              <w:spacing w:after="0" w:line="240" w:lineRule="auto"/>
+              <w:rPr>
+                <w:rFonts w:ascii="Times New Roman" w:eastAsia="Times New Roman" w:hAnsi="Times New Roman" w:cs="Times New Roman"/>
+                <w:sz w:val="24"/>
+                <w:szCs w:val="24"/>
+                <w:lang w:eastAsia="es-CO"/>
+              </w:rPr>
+            </w:pPr>
+            <w:proofErr w:type="spellStart"/>
             <w:r>
               <w:rPr>
                 <w:rFonts w:ascii="Times New Roman" w:eastAsia="Times New Roman" w:hAnsi="Times New Roman" w:cs="Times New Roman"/>
@@ -4196,6 +4694,7 @@
               </w:rPr>
               <w:t>getPassword</w:t>
             </w:r>
+            <w:proofErr w:type="spellEnd"/>
           </w:p>
         </w:tc>
         <w:tc>
@@ -4340,43 +4839,47 @@
                 <w:lang w:eastAsia="es-CO"/>
               </w:rPr>
             </w:pPr>
-            <w:r>
-              <w:rPr>
-                <w:rFonts w:ascii="Times New Roman" w:eastAsia="Times New Roman" w:hAnsi="Times New Roman" w:cs="Times New Roman"/>
-                <w:sz w:val="24"/>
-                <w:szCs w:val="24"/>
-                <w:lang w:eastAsia="es-CO"/>
-              </w:rPr>
+            <w:proofErr w:type="spellStart"/>
+            <w:r>
+              <w:rPr>
+                <w:rFonts w:ascii="Times New Roman" w:eastAsia="Times New Roman" w:hAnsi="Times New Roman" w:cs="Times New Roman"/>
+                <w:sz w:val="24"/>
+                <w:szCs w:val="24"/>
+                <w:lang w:eastAsia="es-CO"/>
+              </w:rPr>
+              <w:lastRenderedPageBreak/>
               <w:t>UserStudent</w:t>
             </w:r>
-          </w:p>
-        </w:tc>
-        <w:tc>
-          <w:tcPr>
-            <w:tcW w:w="0" w:type="auto"/>
-            <w:tcBorders>
-              <w:top w:val="single" w:sz="8" w:space="0" w:color="000000"/>
-              <w:left w:val="single" w:sz="8" w:space="0" w:color="000000"/>
-              <w:bottom w:val="single" w:sz="8" w:space="0" w:color="000000"/>
-              <w:right w:val="single" w:sz="8" w:space="0" w:color="000000"/>
-            </w:tcBorders>
-            <w:tcMar>
-              <w:top w:w="100" w:type="dxa"/>
-              <w:left w:w="100" w:type="dxa"/>
-              <w:bottom w:w="100" w:type="dxa"/>
-              <w:right w:w="100" w:type="dxa"/>
-            </w:tcMar>
-          </w:tcPr>
-          <w:p>
-            <w:pPr>
-              <w:spacing w:after="0" w:line="240" w:lineRule="auto"/>
-              <w:rPr>
-                <w:rFonts w:ascii="Times New Roman" w:eastAsia="Times New Roman" w:hAnsi="Times New Roman" w:cs="Times New Roman"/>
-                <w:sz w:val="24"/>
-                <w:szCs w:val="24"/>
-                <w:lang w:eastAsia="es-CO"/>
-              </w:rPr>
-            </w:pPr>
+            <w:proofErr w:type="spellEnd"/>
+          </w:p>
+        </w:tc>
+        <w:tc>
+          <w:tcPr>
+            <w:tcW w:w="0" w:type="auto"/>
+            <w:tcBorders>
+              <w:top w:val="single" w:sz="8" w:space="0" w:color="000000"/>
+              <w:left w:val="single" w:sz="8" w:space="0" w:color="000000"/>
+              <w:bottom w:val="single" w:sz="8" w:space="0" w:color="000000"/>
+              <w:right w:val="single" w:sz="8" w:space="0" w:color="000000"/>
+            </w:tcBorders>
+            <w:tcMar>
+              <w:top w:w="100" w:type="dxa"/>
+              <w:left w:w="100" w:type="dxa"/>
+              <w:bottom w:w="100" w:type="dxa"/>
+              <w:right w:w="100" w:type="dxa"/>
+            </w:tcMar>
+          </w:tcPr>
+          <w:p>
+            <w:pPr>
+              <w:spacing w:after="0" w:line="240" w:lineRule="auto"/>
+              <w:rPr>
+                <w:rFonts w:ascii="Times New Roman" w:eastAsia="Times New Roman" w:hAnsi="Times New Roman" w:cs="Times New Roman"/>
+                <w:sz w:val="24"/>
+                <w:szCs w:val="24"/>
+                <w:lang w:eastAsia="es-CO"/>
+              </w:rPr>
+            </w:pPr>
+            <w:proofErr w:type="spellStart"/>
             <w:r>
               <w:rPr>
                 <w:rFonts w:ascii="Times New Roman" w:eastAsia="Times New Roman" w:hAnsi="Times New Roman" w:cs="Times New Roman"/>
@@ -4386,6 +4889,7 @@
               </w:rPr>
               <w:t>getType</w:t>
             </w:r>
+            <w:proofErr w:type="spellEnd"/>
           </w:p>
         </w:tc>
         <w:tc>
@@ -4854,6 +5358,7 @@
                 <w:lang w:eastAsia="es-CO"/>
               </w:rPr>
             </w:pPr>
+            <w:proofErr w:type="spellStart"/>
             <w:r>
               <w:rPr>
                 <w:rFonts w:ascii="Times New Roman" w:eastAsia="Times New Roman" w:hAnsi="Times New Roman" w:cs="Times New Roman"/>
@@ -4863,35 +5368,37 @@
               </w:rPr>
               <w:t>Assistant</w:t>
             </w:r>
-          </w:p>
-        </w:tc>
-        <w:tc>
-          <w:tcPr>
-            <w:tcW w:w="0" w:type="auto"/>
-            <w:tcBorders>
-              <w:top w:val="single" w:sz="8" w:space="0" w:color="000000"/>
-              <w:left w:val="single" w:sz="8" w:space="0" w:color="000000"/>
-              <w:bottom w:val="single" w:sz="8" w:space="0" w:color="000000"/>
-              <w:right w:val="single" w:sz="8" w:space="0" w:color="000000"/>
-            </w:tcBorders>
-            <w:tcMar>
-              <w:top w:w="100" w:type="dxa"/>
-              <w:left w:w="100" w:type="dxa"/>
-              <w:bottom w:w="100" w:type="dxa"/>
-              <w:right w:w="100" w:type="dxa"/>
-            </w:tcMar>
-            <w:hideMark/>
-          </w:tcPr>
-          <w:p>
-            <w:pPr>
-              <w:spacing w:after="0" w:line="240" w:lineRule="auto"/>
-              <w:rPr>
-                <w:rFonts w:ascii="Times New Roman" w:eastAsia="Times New Roman" w:hAnsi="Times New Roman" w:cs="Times New Roman"/>
-                <w:sz w:val="24"/>
-                <w:szCs w:val="24"/>
-                <w:lang w:eastAsia="es-CO"/>
-              </w:rPr>
-            </w:pPr>
+            <w:proofErr w:type="spellEnd"/>
+          </w:p>
+        </w:tc>
+        <w:tc>
+          <w:tcPr>
+            <w:tcW w:w="0" w:type="auto"/>
+            <w:tcBorders>
+              <w:top w:val="single" w:sz="8" w:space="0" w:color="000000"/>
+              <w:left w:val="single" w:sz="8" w:space="0" w:color="000000"/>
+              <w:bottom w:val="single" w:sz="8" w:space="0" w:color="000000"/>
+              <w:right w:val="single" w:sz="8" w:space="0" w:color="000000"/>
+            </w:tcBorders>
+            <w:tcMar>
+              <w:top w:w="100" w:type="dxa"/>
+              <w:left w:w="100" w:type="dxa"/>
+              <w:bottom w:w="100" w:type="dxa"/>
+              <w:right w:w="100" w:type="dxa"/>
+            </w:tcMar>
+            <w:hideMark/>
+          </w:tcPr>
+          <w:p>
+            <w:pPr>
+              <w:spacing w:after="0" w:line="240" w:lineRule="auto"/>
+              <w:rPr>
+                <w:rFonts w:ascii="Times New Roman" w:eastAsia="Times New Roman" w:hAnsi="Times New Roman" w:cs="Times New Roman"/>
+                <w:sz w:val="24"/>
+                <w:szCs w:val="24"/>
+                <w:lang w:eastAsia="es-CO"/>
+              </w:rPr>
+            </w:pPr>
+            <w:proofErr w:type="spellStart"/>
             <w:r>
               <w:rPr>
                 <w:rFonts w:ascii="Times New Roman" w:eastAsia="Times New Roman" w:hAnsi="Times New Roman" w:cs="Times New Roman"/>
@@ -4901,6 +5408,7 @@
               </w:rPr>
               <w:t>AddUser</w:t>
             </w:r>
+            <w:proofErr w:type="spellEnd"/>
           </w:p>
         </w:tc>
         <w:tc>
@@ -4983,15 +5491,15 @@
                 <w:rFonts w:ascii="Times New Roman" w:eastAsia="Times New Roman" w:hAnsi="Times New Roman" w:cs="Times New Roman"/>
                 <w:sz w:val="24"/>
                 <w:szCs w:val="24"/>
-                <w:lang w:eastAsia="es-CO"/>
-              </w:rPr>
-            </w:pPr>
-            <w:r>
-              <w:rPr>
-                <w:rFonts w:ascii="Times New Roman" w:eastAsia="Times New Roman" w:hAnsi="Times New Roman" w:cs="Times New Roman"/>
-                <w:sz w:val="24"/>
-                <w:szCs w:val="24"/>
-                <w:lang w:eastAsia="es-CO"/>
+                <w:lang w:val="en-US" w:eastAsia="es-CO"/>
+              </w:rPr>
+            </w:pPr>
+            <w:r>
+              <w:rPr>
+                <w:rFonts w:ascii="Times New Roman" w:eastAsia="Times New Roman" w:hAnsi="Times New Roman" w:cs="Times New Roman"/>
+                <w:sz w:val="24"/>
+                <w:szCs w:val="24"/>
+                <w:lang w:val="en-US" w:eastAsia="es-CO"/>
               </w:rPr>
               <w:t>name: “Test3”</w:t>
             </w:r>
@@ -5003,15 +5511,15 @@
                 <w:rFonts w:ascii="Times New Roman" w:eastAsia="Times New Roman" w:hAnsi="Times New Roman" w:cs="Times New Roman"/>
                 <w:sz w:val="24"/>
                 <w:szCs w:val="24"/>
-                <w:lang w:eastAsia="es-CO"/>
-              </w:rPr>
-            </w:pPr>
-            <w:r>
-              <w:rPr>
-                <w:rFonts w:ascii="Times New Roman" w:eastAsia="Times New Roman" w:hAnsi="Times New Roman" w:cs="Times New Roman"/>
-                <w:sz w:val="24"/>
-                <w:szCs w:val="24"/>
-                <w:lang w:eastAsia="es-CO"/>
+                <w:lang w:val="en-US" w:eastAsia="es-CO"/>
+              </w:rPr>
+            </w:pPr>
+            <w:r>
+              <w:rPr>
+                <w:rFonts w:ascii="Times New Roman" w:eastAsia="Times New Roman" w:hAnsi="Times New Roman" w:cs="Times New Roman"/>
+                <w:sz w:val="24"/>
+                <w:szCs w:val="24"/>
+                <w:lang w:val="en-US" w:eastAsia="es-CO"/>
               </w:rPr>
               <w:t>password: “Pass3”</w:t>
             </w:r>
@@ -5023,15 +5531,15 @@
                 <w:rFonts w:ascii="Times New Roman" w:eastAsia="Times New Roman" w:hAnsi="Times New Roman" w:cs="Times New Roman"/>
                 <w:sz w:val="24"/>
                 <w:szCs w:val="24"/>
-                <w:lang w:eastAsia="es-CO"/>
-              </w:rPr>
-            </w:pPr>
-            <w:r>
-              <w:rPr>
-                <w:rFonts w:ascii="Times New Roman" w:eastAsia="Times New Roman" w:hAnsi="Times New Roman" w:cs="Times New Roman"/>
-                <w:sz w:val="24"/>
-                <w:szCs w:val="24"/>
-                <w:lang w:eastAsia="es-CO"/>
+                <w:lang w:val="en-US" w:eastAsia="es-CO"/>
+              </w:rPr>
+            </w:pPr>
+            <w:r>
+              <w:rPr>
+                <w:rFonts w:ascii="Times New Roman" w:eastAsia="Times New Roman" w:hAnsi="Times New Roman" w:cs="Times New Roman"/>
+                <w:sz w:val="24"/>
+                <w:szCs w:val="24"/>
+                <w:lang w:val="en-US" w:eastAsia="es-CO"/>
               </w:rPr>
               <w:t>type: GENERIC</w:t>
             </w:r>
@@ -5043,7 +5551,7 @@
                 <w:rFonts w:ascii="Times New Roman" w:eastAsia="Times New Roman" w:hAnsi="Times New Roman" w:cs="Times New Roman"/>
                 <w:sz w:val="24"/>
                 <w:szCs w:val="24"/>
-                <w:lang w:eastAsia="es-CO"/>
+                <w:lang w:val="en-US" w:eastAsia="es-CO"/>
               </w:rPr>
             </w:pPr>
           </w:p>
@@ -5182,7 +5690,29 @@
                 <w:szCs w:val="20"/>
                 <w:lang w:eastAsia="es-CO"/>
               </w:rPr>
-              <w:t>verificar que los métodos getters funcionan correctamente.</w:t>
+              <w:t xml:space="preserve">verificar que los métodos </w:t>
+            </w:r>
+            <w:proofErr w:type="spellStart"/>
+            <w:r>
+              <w:rPr>
+                <w:rFonts w:ascii="Arial" w:eastAsia="Times New Roman" w:hAnsi="Arial" w:cs="Arial"/>
+                <w:color w:val="000000"/>
+                <w:sz w:val="20"/>
+                <w:szCs w:val="20"/>
+                <w:lang w:eastAsia="es-CO"/>
+              </w:rPr>
+              <w:t>getters</w:t>
+            </w:r>
+            <w:proofErr w:type="spellEnd"/>
+            <w:r>
+              <w:rPr>
+                <w:rFonts w:ascii="Arial" w:eastAsia="Times New Roman" w:hAnsi="Arial" w:cs="Arial"/>
+                <w:color w:val="000000"/>
+                <w:sz w:val="20"/>
+                <w:szCs w:val="20"/>
+                <w:lang w:eastAsia="es-CO"/>
+              </w:rPr>
+              <w:t xml:space="preserve"> funcionan correctamente.</w:t>
             </w:r>
           </w:p>
         </w:tc>
@@ -5438,6 +5968,7 @@
                 <w:lang w:eastAsia="es-CO"/>
               </w:rPr>
             </w:pPr>
+            <w:proofErr w:type="spellStart"/>
             <w:r>
               <w:rPr>
                 <w:rFonts w:ascii="Times New Roman" w:eastAsia="Times New Roman" w:hAnsi="Times New Roman" w:cs="Times New Roman"/>
@@ -5447,35 +5978,37 @@
               </w:rPr>
               <w:t>UserGeneric</w:t>
             </w:r>
-          </w:p>
-        </w:tc>
-        <w:tc>
-          <w:tcPr>
-            <w:tcW w:w="0" w:type="auto"/>
-            <w:tcBorders>
-              <w:top w:val="single" w:sz="8" w:space="0" w:color="000000"/>
-              <w:left w:val="single" w:sz="8" w:space="0" w:color="000000"/>
-              <w:bottom w:val="single" w:sz="8" w:space="0" w:color="000000"/>
-              <w:right w:val="single" w:sz="8" w:space="0" w:color="000000"/>
-            </w:tcBorders>
-            <w:tcMar>
-              <w:top w:w="100" w:type="dxa"/>
-              <w:left w:w="100" w:type="dxa"/>
-              <w:bottom w:w="100" w:type="dxa"/>
-              <w:right w:w="100" w:type="dxa"/>
-            </w:tcMar>
-            <w:hideMark/>
-          </w:tcPr>
-          <w:p>
-            <w:pPr>
-              <w:spacing w:after="0" w:line="240" w:lineRule="auto"/>
-              <w:rPr>
-                <w:rFonts w:ascii="Times New Roman" w:eastAsia="Times New Roman" w:hAnsi="Times New Roman" w:cs="Times New Roman"/>
-                <w:sz w:val="24"/>
-                <w:szCs w:val="24"/>
-                <w:lang w:eastAsia="es-CO"/>
-              </w:rPr>
-            </w:pPr>
+            <w:proofErr w:type="spellEnd"/>
+          </w:p>
+        </w:tc>
+        <w:tc>
+          <w:tcPr>
+            <w:tcW w:w="0" w:type="auto"/>
+            <w:tcBorders>
+              <w:top w:val="single" w:sz="8" w:space="0" w:color="000000"/>
+              <w:left w:val="single" w:sz="8" w:space="0" w:color="000000"/>
+              <w:bottom w:val="single" w:sz="8" w:space="0" w:color="000000"/>
+              <w:right w:val="single" w:sz="8" w:space="0" w:color="000000"/>
+            </w:tcBorders>
+            <w:tcMar>
+              <w:top w:w="100" w:type="dxa"/>
+              <w:left w:w="100" w:type="dxa"/>
+              <w:bottom w:w="100" w:type="dxa"/>
+              <w:right w:w="100" w:type="dxa"/>
+            </w:tcMar>
+            <w:hideMark/>
+          </w:tcPr>
+          <w:p>
+            <w:pPr>
+              <w:spacing w:after="0" w:line="240" w:lineRule="auto"/>
+              <w:rPr>
+                <w:rFonts w:ascii="Times New Roman" w:eastAsia="Times New Roman" w:hAnsi="Times New Roman" w:cs="Times New Roman"/>
+                <w:sz w:val="24"/>
+                <w:szCs w:val="24"/>
+                <w:lang w:eastAsia="es-CO"/>
+              </w:rPr>
+            </w:pPr>
+            <w:proofErr w:type="spellStart"/>
             <w:r>
               <w:rPr>
                 <w:rFonts w:ascii="Times New Roman" w:eastAsia="Times New Roman" w:hAnsi="Times New Roman" w:cs="Times New Roman"/>
@@ -5485,6 +6018,7 @@
               </w:rPr>
               <w:t>getName</w:t>
             </w:r>
+            <w:proofErr w:type="spellEnd"/>
           </w:p>
         </w:tc>
         <w:tc>
@@ -5650,6 +6184,7 @@
                 <w:lang w:eastAsia="es-CO"/>
               </w:rPr>
             </w:pPr>
+            <w:proofErr w:type="spellStart"/>
             <w:r>
               <w:rPr>
                 <w:rFonts w:ascii="Times New Roman" w:eastAsia="Times New Roman" w:hAnsi="Times New Roman" w:cs="Times New Roman"/>
@@ -5659,34 +6194,36 @@
               </w:rPr>
               <w:t>UserGeneric</w:t>
             </w:r>
-          </w:p>
-        </w:tc>
-        <w:tc>
-          <w:tcPr>
-            <w:tcW w:w="0" w:type="auto"/>
-            <w:tcBorders>
-              <w:top w:val="single" w:sz="8" w:space="0" w:color="000000"/>
-              <w:left w:val="single" w:sz="8" w:space="0" w:color="000000"/>
-              <w:bottom w:val="single" w:sz="8" w:space="0" w:color="000000"/>
-              <w:right w:val="single" w:sz="8" w:space="0" w:color="000000"/>
-            </w:tcBorders>
-            <w:tcMar>
-              <w:top w:w="100" w:type="dxa"/>
-              <w:left w:w="100" w:type="dxa"/>
-              <w:bottom w:w="100" w:type="dxa"/>
-              <w:right w:w="100" w:type="dxa"/>
-            </w:tcMar>
-          </w:tcPr>
-          <w:p>
-            <w:pPr>
-              <w:spacing w:after="0" w:line="240" w:lineRule="auto"/>
-              <w:rPr>
-                <w:rFonts w:ascii="Times New Roman" w:eastAsia="Times New Roman" w:hAnsi="Times New Roman" w:cs="Times New Roman"/>
-                <w:sz w:val="24"/>
-                <w:szCs w:val="24"/>
-                <w:lang w:eastAsia="es-CO"/>
-              </w:rPr>
-            </w:pPr>
+            <w:proofErr w:type="spellEnd"/>
+          </w:p>
+        </w:tc>
+        <w:tc>
+          <w:tcPr>
+            <w:tcW w:w="0" w:type="auto"/>
+            <w:tcBorders>
+              <w:top w:val="single" w:sz="8" w:space="0" w:color="000000"/>
+              <w:left w:val="single" w:sz="8" w:space="0" w:color="000000"/>
+              <w:bottom w:val="single" w:sz="8" w:space="0" w:color="000000"/>
+              <w:right w:val="single" w:sz="8" w:space="0" w:color="000000"/>
+            </w:tcBorders>
+            <w:tcMar>
+              <w:top w:w="100" w:type="dxa"/>
+              <w:left w:w="100" w:type="dxa"/>
+              <w:bottom w:w="100" w:type="dxa"/>
+              <w:right w:w="100" w:type="dxa"/>
+            </w:tcMar>
+          </w:tcPr>
+          <w:p>
+            <w:pPr>
+              <w:spacing w:after="0" w:line="240" w:lineRule="auto"/>
+              <w:rPr>
+                <w:rFonts w:ascii="Times New Roman" w:eastAsia="Times New Roman" w:hAnsi="Times New Roman" w:cs="Times New Roman"/>
+                <w:sz w:val="24"/>
+                <w:szCs w:val="24"/>
+                <w:lang w:eastAsia="es-CO"/>
+              </w:rPr>
+            </w:pPr>
+            <w:proofErr w:type="spellStart"/>
             <w:r>
               <w:rPr>
                 <w:rFonts w:ascii="Times New Roman" w:eastAsia="Times New Roman" w:hAnsi="Times New Roman" w:cs="Times New Roman"/>
@@ -5696,6 +6233,7 @@
               </w:rPr>
               <w:t>getPassword</w:t>
             </w:r>
+            <w:proofErr w:type="spellEnd"/>
           </w:p>
         </w:tc>
         <w:tc>
@@ -5858,6 +6396,7 @@
                 <w:lang w:eastAsia="es-CO"/>
               </w:rPr>
             </w:pPr>
+            <w:proofErr w:type="spellStart"/>
             <w:r>
               <w:rPr>
                 <w:rFonts w:ascii="Times New Roman" w:eastAsia="Times New Roman" w:hAnsi="Times New Roman" w:cs="Times New Roman"/>
@@ -5867,34 +6406,36 @@
               </w:rPr>
               <w:t>UserGeneric</w:t>
             </w:r>
-          </w:p>
-        </w:tc>
-        <w:tc>
-          <w:tcPr>
-            <w:tcW w:w="0" w:type="auto"/>
-            <w:tcBorders>
-              <w:top w:val="single" w:sz="8" w:space="0" w:color="000000"/>
-              <w:left w:val="single" w:sz="8" w:space="0" w:color="000000"/>
-              <w:bottom w:val="single" w:sz="8" w:space="0" w:color="000000"/>
-              <w:right w:val="single" w:sz="8" w:space="0" w:color="000000"/>
-            </w:tcBorders>
-            <w:tcMar>
-              <w:top w:w="100" w:type="dxa"/>
-              <w:left w:w="100" w:type="dxa"/>
-              <w:bottom w:w="100" w:type="dxa"/>
-              <w:right w:w="100" w:type="dxa"/>
-            </w:tcMar>
-          </w:tcPr>
-          <w:p>
-            <w:pPr>
-              <w:spacing w:after="0" w:line="240" w:lineRule="auto"/>
-              <w:rPr>
-                <w:rFonts w:ascii="Times New Roman" w:eastAsia="Times New Roman" w:hAnsi="Times New Roman" w:cs="Times New Roman"/>
-                <w:sz w:val="24"/>
-                <w:szCs w:val="24"/>
-                <w:lang w:eastAsia="es-CO"/>
-              </w:rPr>
-            </w:pPr>
+            <w:proofErr w:type="spellEnd"/>
+          </w:p>
+        </w:tc>
+        <w:tc>
+          <w:tcPr>
+            <w:tcW w:w="0" w:type="auto"/>
+            <w:tcBorders>
+              <w:top w:val="single" w:sz="8" w:space="0" w:color="000000"/>
+              <w:left w:val="single" w:sz="8" w:space="0" w:color="000000"/>
+              <w:bottom w:val="single" w:sz="8" w:space="0" w:color="000000"/>
+              <w:right w:val="single" w:sz="8" w:space="0" w:color="000000"/>
+            </w:tcBorders>
+            <w:tcMar>
+              <w:top w:w="100" w:type="dxa"/>
+              <w:left w:w="100" w:type="dxa"/>
+              <w:bottom w:w="100" w:type="dxa"/>
+              <w:right w:w="100" w:type="dxa"/>
+            </w:tcMar>
+          </w:tcPr>
+          <w:p>
+            <w:pPr>
+              <w:spacing w:after="0" w:line="240" w:lineRule="auto"/>
+              <w:rPr>
+                <w:rFonts w:ascii="Times New Roman" w:eastAsia="Times New Roman" w:hAnsi="Times New Roman" w:cs="Times New Roman"/>
+                <w:sz w:val="24"/>
+                <w:szCs w:val="24"/>
+                <w:lang w:eastAsia="es-CO"/>
+              </w:rPr>
+            </w:pPr>
+            <w:proofErr w:type="spellStart"/>
             <w:r>
               <w:rPr>
                 <w:rFonts w:ascii="Times New Roman" w:eastAsia="Times New Roman" w:hAnsi="Times New Roman" w:cs="Times New Roman"/>
@@ -5904,6 +6445,7 @@
               </w:rPr>
               <w:t>getType</w:t>
             </w:r>
+            <w:proofErr w:type="spellEnd"/>
           </w:p>
         </w:tc>
         <w:tc>
@@ -6039,6 +6581,1996 @@
       </w:tr>
     </w:tbl>
     <w:p/>
+    <w:tbl>
+      <w:tblPr>
+        <w:tblW w:w="10037" w:type="dxa"/>
+        <w:tblCellMar>
+          <w:top w:w="15" w:type="dxa"/>
+          <w:left w:w="15" w:type="dxa"/>
+          <w:bottom w:w="15" w:type="dxa"/>
+          <w:right w:w="15" w:type="dxa"/>
+        </w:tblCellMar>
+        <w:tblLook w:val="04A0" w:firstRow="1" w:lastRow="0" w:firstColumn="1" w:lastColumn="0" w:noHBand="0" w:noVBand="1"/>
+      </w:tblPr>
+      <w:tblGrid>
+        <w:gridCol w:w="1691"/>
+        <w:gridCol w:w="1837"/>
+        <w:gridCol w:w="1702"/>
+        <w:gridCol w:w="2131"/>
+        <w:gridCol w:w="2676"/>
+      </w:tblGrid>
+      <w:tr>
+        <w:trPr>
+          <w:trHeight w:val="340"/>
+        </w:trPr>
+        <w:tc>
+          <w:tcPr>
+            <w:tcW w:w="0" w:type="auto"/>
+            <w:gridSpan w:val="5"/>
+            <w:tcBorders>
+              <w:top w:val="single" w:sz="8" w:space="0" w:color="000000"/>
+              <w:left w:val="single" w:sz="8" w:space="0" w:color="000000"/>
+              <w:bottom w:val="single" w:sz="8" w:space="0" w:color="000000"/>
+              <w:right w:val="single" w:sz="8" w:space="0" w:color="000000"/>
+            </w:tcBorders>
+            <w:tcMar>
+              <w:top w:w="100" w:type="dxa"/>
+              <w:left w:w="100" w:type="dxa"/>
+              <w:bottom w:w="100" w:type="dxa"/>
+              <w:right w:w="100" w:type="dxa"/>
+            </w:tcMar>
+            <w:hideMark/>
+          </w:tcPr>
+          <w:p>
+            <w:pPr>
+              <w:spacing w:after="0" w:line="240" w:lineRule="auto"/>
+              <w:jc w:val="both"/>
+              <w:rPr>
+                <w:rFonts w:ascii="Times New Roman" w:eastAsia="Times New Roman" w:hAnsi="Times New Roman" w:cs="Times New Roman"/>
+                <w:sz w:val="24"/>
+                <w:szCs w:val="24"/>
+                <w:lang w:eastAsia="es-CO"/>
+              </w:rPr>
+            </w:pPr>
+            <w:r>
+              <w:rPr>
+                <w:rFonts w:ascii="Arial" w:eastAsia="Times New Roman" w:hAnsi="Arial" w:cs="Arial"/>
+                <w:b/>
+                <w:bCs/>
+                <w:color w:val="000000"/>
+                <w:sz w:val="20"/>
+                <w:szCs w:val="20"/>
+                <w:lang w:eastAsia="es-CO"/>
+              </w:rPr>
+              <w:t>Objetivo de la Prueba:</w:t>
+            </w:r>
+            <w:r>
+              <w:rPr>
+                <w:rFonts w:ascii="Arial" w:eastAsia="Times New Roman" w:hAnsi="Arial" w:cs="Arial"/>
+                <w:b/>
+                <w:bCs/>
+                <w:color w:val="000000"/>
+                <w:sz w:val="20"/>
+                <w:szCs w:val="20"/>
+                <w:lang w:eastAsia="es-CO"/>
+              </w:rPr>
+              <w:t xml:space="preserve"> </w:t>
+            </w:r>
+            <w:r>
+              <w:rPr>
+                <w:rFonts w:ascii="Arial" w:eastAsia="Times New Roman" w:hAnsi="Arial" w:cs="Arial"/>
+                <w:color w:val="000000"/>
+                <w:sz w:val="20"/>
+                <w:szCs w:val="20"/>
+                <w:lang w:eastAsia="es-CO"/>
+              </w:rPr>
+              <w:t xml:space="preserve">Verificar la correcta adición de un nuevo </w:t>
+            </w:r>
+            <w:proofErr w:type="spellStart"/>
+            <w:r>
+              <w:rPr>
+                <w:rFonts w:ascii="Arial" w:eastAsia="Times New Roman" w:hAnsi="Arial" w:cs="Arial"/>
+                <w:color w:val="000000"/>
+                <w:sz w:val="20"/>
+                <w:szCs w:val="20"/>
+                <w:lang w:eastAsia="es-CO"/>
+              </w:rPr>
+              <w:t>IncomeNode</w:t>
+            </w:r>
+            <w:proofErr w:type="spellEnd"/>
+            <w:r>
+              <w:rPr>
+                <w:rFonts w:ascii="Arial" w:eastAsia="Times New Roman" w:hAnsi="Arial" w:cs="Arial"/>
+                <w:color w:val="000000"/>
+                <w:sz w:val="20"/>
+                <w:szCs w:val="20"/>
+                <w:lang w:eastAsia="es-CO"/>
+              </w:rPr>
+              <w:t xml:space="preserve"> al árbol binario de </w:t>
+            </w:r>
+            <w:proofErr w:type="spellStart"/>
+            <w:r>
+              <w:rPr>
+                <w:rFonts w:ascii="Arial" w:eastAsia="Times New Roman" w:hAnsi="Arial" w:cs="Arial"/>
+                <w:color w:val="000000"/>
+                <w:sz w:val="20"/>
+                <w:szCs w:val="20"/>
+                <w:lang w:eastAsia="es-CO"/>
+              </w:rPr>
+              <w:t>Incomes</w:t>
+            </w:r>
+            <w:proofErr w:type="spellEnd"/>
+          </w:p>
+        </w:tc>
+      </w:tr>
+      <w:tr>
+        <w:trPr>
+          <w:trHeight w:val="182"/>
+        </w:trPr>
+        <w:tc>
+          <w:tcPr>
+            <w:tcW w:w="1691" w:type="dxa"/>
+            <w:tcBorders>
+              <w:top w:val="single" w:sz="8" w:space="0" w:color="000000"/>
+              <w:left w:val="single" w:sz="8" w:space="0" w:color="000000"/>
+              <w:bottom w:val="single" w:sz="8" w:space="0" w:color="000000"/>
+              <w:right w:val="single" w:sz="8" w:space="0" w:color="000000"/>
+            </w:tcBorders>
+            <w:shd w:val="clear" w:color="auto" w:fill="EFEFEF"/>
+            <w:tcMar>
+              <w:top w:w="100" w:type="dxa"/>
+              <w:left w:w="100" w:type="dxa"/>
+              <w:bottom w:w="100" w:type="dxa"/>
+              <w:right w:w="100" w:type="dxa"/>
+            </w:tcMar>
+            <w:hideMark/>
+          </w:tcPr>
+          <w:p>
+            <w:pPr>
+              <w:spacing w:after="0" w:line="240" w:lineRule="auto"/>
+              <w:jc w:val="both"/>
+              <w:rPr>
+                <w:rFonts w:ascii="Times New Roman" w:eastAsia="Times New Roman" w:hAnsi="Times New Roman" w:cs="Times New Roman"/>
+                <w:sz w:val="24"/>
+                <w:szCs w:val="24"/>
+                <w:lang w:eastAsia="es-CO"/>
+              </w:rPr>
+            </w:pPr>
+            <w:r>
+              <w:rPr>
+                <w:rFonts w:ascii="Arial" w:eastAsia="Times New Roman" w:hAnsi="Arial" w:cs="Arial"/>
+                <w:b/>
+                <w:bCs/>
+                <w:color w:val="000000"/>
+                <w:sz w:val="20"/>
+                <w:szCs w:val="20"/>
+                <w:lang w:eastAsia="es-CO"/>
+              </w:rPr>
+              <w:t>Clase</w:t>
+            </w:r>
+          </w:p>
+        </w:tc>
+        <w:tc>
+          <w:tcPr>
+            <w:tcW w:w="1837" w:type="dxa"/>
+            <w:tcBorders>
+              <w:top w:val="single" w:sz="8" w:space="0" w:color="000000"/>
+              <w:left w:val="single" w:sz="8" w:space="0" w:color="000000"/>
+              <w:bottom w:val="single" w:sz="8" w:space="0" w:color="000000"/>
+              <w:right w:val="single" w:sz="8" w:space="0" w:color="000000"/>
+            </w:tcBorders>
+            <w:shd w:val="clear" w:color="auto" w:fill="EFEFEF"/>
+            <w:tcMar>
+              <w:top w:w="100" w:type="dxa"/>
+              <w:left w:w="100" w:type="dxa"/>
+              <w:bottom w:w="100" w:type="dxa"/>
+              <w:right w:w="100" w:type="dxa"/>
+            </w:tcMar>
+            <w:hideMark/>
+          </w:tcPr>
+          <w:p>
+            <w:pPr>
+              <w:spacing w:after="0" w:line="240" w:lineRule="auto"/>
+              <w:jc w:val="both"/>
+              <w:rPr>
+                <w:rFonts w:ascii="Times New Roman" w:eastAsia="Times New Roman" w:hAnsi="Times New Roman" w:cs="Times New Roman"/>
+                <w:sz w:val="24"/>
+                <w:szCs w:val="24"/>
+                <w:lang w:eastAsia="es-CO"/>
+              </w:rPr>
+            </w:pPr>
+            <w:r>
+              <w:rPr>
+                <w:rFonts w:ascii="Arial" w:eastAsia="Times New Roman" w:hAnsi="Arial" w:cs="Arial"/>
+                <w:b/>
+                <w:bCs/>
+                <w:color w:val="000000"/>
+                <w:sz w:val="20"/>
+                <w:szCs w:val="20"/>
+                <w:lang w:eastAsia="es-CO"/>
+              </w:rPr>
+              <w:t>Método</w:t>
+            </w:r>
+          </w:p>
+        </w:tc>
+        <w:tc>
+          <w:tcPr>
+            <w:tcW w:w="0" w:type="auto"/>
+            <w:tcBorders>
+              <w:top w:val="single" w:sz="8" w:space="0" w:color="000000"/>
+              <w:left w:val="single" w:sz="8" w:space="0" w:color="000000"/>
+              <w:bottom w:val="single" w:sz="8" w:space="0" w:color="000000"/>
+              <w:right w:val="single" w:sz="8" w:space="0" w:color="000000"/>
+            </w:tcBorders>
+            <w:shd w:val="clear" w:color="auto" w:fill="EFEFEF"/>
+            <w:tcMar>
+              <w:top w:w="100" w:type="dxa"/>
+              <w:left w:w="100" w:type="dxa"/>
+              <w:bottom w:w="100" w:type="dxa"/>
+              <w:right w:w="100" w:type="dxa"/>
+            </w:tcMar>
+            <w:hideMark/>
+          </w:tcPr>
+          <w:p>
+            <w:pPr>
+              <w:spacing w:after="0" w:line="240" w:lineRule="auto"/>
+              <w:jc w:val="both"/>
+              <w:rPr>
+                <w:rFonts w:ascii="Times New Roman" w:eastAsia="Times New Roman" w:hAnsi="Times New Roman" w:cs="Times New Roman"/>
+                <w:sz w:val="24"/>
+                <w:szCs w:val="24"/>
+                <w:lang w:eastAsia="es-CO"/>
+              </w:rPr>
+            </w:pPr>
+            <w:r>
+              <w:rPr>
+                <w:rFonts w:ascii="Arial" w:eastAsia="Times New Roman" w:hAnsi="Arial" w:cs="Arial"/>
+                <w:b/>
+                <w:bCs/>
+                <w:color w:val="000000"/>
+                <w:sz w:val="20"/>
+                <w:szCs w:val="20"/>
+                <w:lang w:eastAsia="es-CO"/>
+              </w:rPr>
+              <w:t>Escenario</w:t>
+            </w:r>
+          </w:p>
+        </w:tc>
+        <w:tc>
+          <w:tcPr>
+            <w:tcW w:w="2131" w:type="dxa"/>
+            <w:tcBorders>
+              <w:top w:val="single" w:sz="8" w:space="0" w:color="000000"/>
+              <w:left w:val="single" w:sz="8" w:space="0" w:color="000000"/>
+              <w:bottom w:val="single" w:sz="8" w:space="0" w:color="000000"/>
+              <w:right w:val="single" w:sz="8" w:space="0" w:color="000000"/>
+            </w:tcBorders>
+            <w:shd w:val="clear" w:color="auto" w:fill="EFEFEF"/>
+            <w:tcMar>
+              <w:top w:w="100" w:type="dxa"/>
+              <w:left w:w="100" w:type="dxa"/>
+              <w:bottom w:w="100" w:type="dxa"/>
+              <w:right w:w="100" w:type="dxa"/>
+            </w:tcMar>
+            <w:hideMark/>
+          </w:tcPr>
+          <w:p>
+            <w:pPr>
+              <w:spacing w:after="0" w:line="240" w:lineRule="auto"/>
+              <w:jc w:val="both"/>
+              <w:rPr>
+                <w:rFonts w:ascii="Times New Roman" w:eastAsia="Times New Roman" w:hAnsi="Times New Roman" w:cs="Times New Roman"/>
+                <w:sz w:val="24"/>
+                <w:szCs w:val="24"/>
+                <w:lang w:eastAsia="es-CO"/>
+              </w:rPr>
+            </w:pPr>
+            <w:r>
+              <w:rPr>
+                <w:rFonts w:ascii="Arial" w:eastAsia="Times New Roman" w:hAnsi="Arial" w:cs="Arial"/>
+                <w:b/>
+                <w:bCs/>
+                <w:color w:val="000000"/>
+                <w:sz w:val="20"/>
+                <w:szCs w:val="20"/>
+                <w:lang w:eastAsia="es-CO"/>
+              </w:rPr>
+              <w:t>Valores de Entrada</w:t>
+            </w:r>
+          </w:p>
+        </w:tc>
+        <w:tc>
+          <w:tcPr>
+            <w:tcW w:w="2676" w:type="dxa"/>
+            <w:tcBorders>
+              <w:top w:val="single" w:sz="8" w:space="0" w:color="000000"/>
+              <w:left w:val="single" w:sz="8" w:space="0" w:color="000000"/>
+              <w:bottom w:val="single" w:sz="8" w:space="0" w:color="000000"/>
+              <w:right w:val="single" w:sz="8" w:space="0" w:color="000000"/>
+            </w:tcBorders>
+            <w:shd w:val="clear" w:color="auto" w:fill="EFEFEF"/>
+            <w:tcMar>
+              <w:top w:w="100" w:type="dxa"/>
+              <w:left w:w="100" w:type="dxa"/>
+              <w:bottom w:w="100" w:type="dxa"/>
+              <w:right w:w="100" w:type="dxa"/>
+            </w:tcMar>
+            <w:hideMark/>
+          </w:tcPr>
+          <w:p>
+            <w:pPr>
+              <w:spacing w:after="0" w:line="240" w:lineRule="auto"/>
+              <w:jc w:val="both"/>
+              <w:rPr>
+                <w:rFonts w:ascii="Times New Roman" w:eastAsia="Times New Roman" w:hAnsi="Times New Roman" w:cs="Times New Roman"/>
+                <w:sz w:val="24"/>
+                <w:szCs w:val="24"/>
+                <w:lang w:eastAsia="es-CO"/>
+              </w:rPr>
+            </w:pPr>
+            <w:r>
+              <w:rPr>
+                <w:rFonts w:ascii="Arial" w:eastAsia="Times New Roman" w:hAnsi="Arial" w:cs="Arial"/>
+                <w:b/>
+                <w:bCs/>
+                <w:color w:val="000000"/>
+                <w:sz w:val="20"/>
+                <w:szCs w:val="20"/>
+                <w:lang w:eastAsia="es-CO"/>
+              </w:rPr>
+              <w:t>Resultado</w:t>
+            </w:r>
+          </w:p>
+        </w:tc>
+      </w:tr>
+      <w:tr>
+        <w:trPr>
+          <w:trHeight w:val="710"/>
+        </w:trPr>
+        <w:tc>
+          <w:tcPr>
+            <w:tcW w:w="1691" w:type="dxa"/>
+            <w:tcBorders>
+              <w:top w:val="single" w:sz="8" w:space="0" w:color="000000"/>
+              <w:left w:val="single" w:sz="8" w:space="0" w:color="000000"/>
+              <w:bottom w:val="single" w:sz="8" w:space="0" w:color="000000"/>
+              <w:right w:val="single" w:sz="8" w:space="0" w:color="000000"/>
+            </w:tcBorders>
+            <w:tcMar>
+              <w:top w:w="100" w:type="dxa"/>
+              <w:left w:w="100" w:type="dxa"/>
+              <w:bottom w:w="100" w:type="dxa"/>
+              <w:right w:w="100" w:type="dxa"/>
+            </w:tcMar>
+            <w:hideMark/>
+          </w:tcPr>
+          <w:p>
+            <w:pPr>
+              <w:spacing w:after="0" w:line="240" w:lineRule="auto"/>
+              <w:rPr>
+                <w:rFonts w:ascii="Times New Roman" w:eastAsia="Times New Roman" w:hAnsi="Times New Roman" w:cs="Times New Roman"/>
+                <w:sz w:val="24"/>
+                <w:szCs w:val="24"/>
+                <w:lang w:eastAsia="es-CO"/>
+              </w:rPr>
+            </w:pPr>
+            <w:proofErr w:type="spellStart"/>
+            <w:r>
+              <w:rPr>
+                <w:rFonts w:ascii="Times New Roman" w:eastAsia="Times New Roman" w:hAnsi="Times New Roman" w:cs="Times New Roman"/>
+                <w:sz w:val="24"/>
+                <w:szCs w:val="24"/>
+                <w:lang w:eastAsia="es-CO"/>
+              </w:rPr>
+              <w:t>IncomeNode</w:t>
+            </w:r>
+            <w:proofErr w:type="spellEnd"/>
+          </w:p>
+        </w:tc>
+        <w:tc>
+          <w:tcPr>
+            <w:tcW w:w="1837" w:type="dxa"/>
+            <w:tcBorders>
+              <w:top w:val="single" w:sz="8" w:space="0" w:color="000000"/>
+              <w:left w:val="single" w:sz="8" w:space="0" w:color="000000"/>
+              <w:bottom w:val="single" w:sz="8" w:space="0" w:color="000000"/>
+              <w:right w:val="single" w:sz="8" w:space="0" w:color="000000"/>
+            </w:tcBorders>
+            <w:tcMar>
+              <w:top w:w="100" w:type="dxa"/>
+              <w:left w:w="100" w:type="dxa"/>
+              <w:bottom w:w="100" w:type="dxa"/>
+              <w:right w:w="100" w:type="dxa"/>
+            </w:tcMar>
+            <w:hideMark/>
+          </w:tcPr>
+          <w:p>
+            <w:pPr>
+              <w:spacing w:after="0" w:line="240" w:lineRule="auto"/>
+              <w:rPr>
+                <w:rFonts w:ascii="Times New Roman" w:eastAsia="Times New Roman" w:hAnsi="Times New Roman" w:cs="Times New Roman"/>
+                <w:sz w:val="24"/>
+                <w:szCs w:val="24"/>
+                <w:lang w:eastAsia="es-CO"/>
+              </w:rPr>
+            </w:pPr>
+            <w:proofErr w:type="spellStart"/>
+            <w:r>
+              <w:rPr>
+                <w:rFonts w:ascii="Times New Roman" w:eastAsia="Times New Roman" w:hAnsi="Times New Roman" w:cs="Times New Roman"/>
+                <w:sz w:val="24"/>
+                <w:szCs w:val="24"/>
+                <w:lang w:eastAsia="es-CO"/>
+              </w:rPr>
+              <w:t>addNode</w:t>
+            </w:r>
+            <w:proofErr w:type="spellEnd"/>
+          </w:p>
+        </w:tc>
+        <w:tc>
+          <w:tcPr>
+            <w:tcW w:w="0" w:type="auto"/>
+            <w:tcBorders>
+              <w:top w:val="single" w:sz="8" w:space="0" w:color="000000"/>
+              <w:left w:val="single" w:sz="8" w:space="0" w:color="000000"/>
+              <w:bottom w:val="single" w:sz="8" w:space="0" w:color="000000"/>
+              <w:right w:val="single" w:sz="8" w:space="0" w:color="000000"/>
+            </w:tcBorders>
+            <w:tcMar>
+              <w:top w:w="100" w:type="dxa"/>
+              <w:left w:w="100" w:type="dxa"/>
+              <w:bottom w:w="100" w:type="dxa"/>
+              <w:right w:w="100" w:type="dxa"/>
+            </w:tcMar>
+            <w:hideMark/>
+          </w:tcPr>
+          <w:p>
+            <w:pPr>
+              <w:spacing w:after="0" w:line="240" w:lineRule="auto"/>
+              <w:rPr>
+                <w:rFonts w:ascii="Times New Roman" w:eastAsia="Times New Roman" w:hAnsi="Times New Roman" w:cs="Times New Roman"/>
+                <w:sz w:val="24"/>
+                <w:szCs w:val="24"/>
+                <w:lang w:eastAsia="es-CO"/>
+              </w:rPr>
+            </w:pPr>
+            <w:r>
+              <w:rPr>
+                <w:rFonts w:ascii="Times New Roman" w:eastAsia="Times New Roman" w:hAnsi="Times New Roman" w:cs="Times New Roman"/>
+                <w:sz w:val="24"/>
+                <w:szCs w:val="24"/>
+                <w:lang w:eastAsia="es-CO"/>
+              </w:rPr>
+              <w:t>setupScenary1</w:t>
+            </w:r>
+          </w:p>
+        </w:tc>
+        <w:tc>
+          <w:tcPr>
+            <w:tcW w:w="2131" w:type="dxa"/>
+            <w:tcBorders>
+              <w:top w:val="single" w:sz="8" w:space="0" w:color="000000"/>
+              <w:left w:val="single" w:sz="8" w:space="0" w:color="000000"/>
+              <w:bottom w:val="single" w:sz="8" w:space="0" w:color="000000"/>
+              <w:right w:val="single" w:sz="8" w:space="0" w:color="000000"/>
+            </w:tcBorders>
+            <w:tcMar>
+              <w:top w:w="100" w:type="dxa"/>
+              <w:left w:w="100" w:type="dxa"/>
+              <w:bottom w:w="100" w:type="dxa"/>
+              <w:right w:w="100" w:type="dxa"/>
+            </w:tcMar>
+            <w:hideMark/>
+          </w:tcPr>
+          <w:p>
+            <w:pPr>
+              <w:spacing w:after="0" w:line="240" w:lineRule="auto"/>
+              <w:rPr>
+                <w:rFonts w:ascii="Times New Roman" w:eastAsia="Times New Roman" w:hAnsi="Times New Roman" w:cs="Times New Roman"/>
+                <w:sz w:val="24"/>
+                <w:szCs w:val="24"/>
+                <w:lang w:val="en-US" w:eastAsia="es-CO"/>
+              </w:rPr>
+            </w:pPr>
+            <w:r>
+              <w:rPr>
+                <w:rFonts w:ascii="Times New Roman" w:eastAsia="Times New Roman" w:hAnsi="Times New Roman" w:cs="Times New Roman"/>
+                <w:sz w:val="24"/>
+                <w:szCs w:val="24"/>
+                <w:lang w:val="en-US" w:eastAsia="es-CO"/>
+              </w:rPr>
+              <w:t xml:space="preserve">Income </w:t>
+            </w:r>
+            <w:proofErr w:type="spellStart"/>
+            <w:r>
+              <w:rPr>
+                <w:rFonts w:ascii="Times New Roman" w:eastAsia="Times New Roman" w:hAnsi="Times New Roman" w:cs="Times New Roman"/>
+                <w:sz w:val="24"/>
+                <w:szCs w:val="24"/>
+                <w:lang w:val="en-US" w:eastAsia="es-CO"/>
+              </w:rPr>
+              <w:t>newIncome</w:t>
+            </w:r>
+            <w:proofErr w:type="spellEnd"/>
+          </w:p>
+          <w:p>
+            <w:pPr>
+              <w:spacing w:after="0" w:line="240" w:lineRule="auto"/>
+              <w:rPr>
+                <w:rFonts w:ascii="Times New Roman" w:eastAsia="Times New Roman" w:hAnsi="Times New Roman" w:cs="Times New Roman"/>
+                <w:sz w:val="24"/>
+                <w:szCs w:val="24"/>
+                <w:lang w:val="en-US" w:eastAsia="es-CO"/>
+              </w:rPr>
+            </w:pPr>
+            <w:r>
+              <w:rPr>
+                <w:rFonts w:ascii="Times New Roman" w:eastAsia="Times New Roman" w:hAnsi="Times New Roman" w:cs="Times New Roman"/>
+                <w:sz w:val="24"/>
+                <w:szCs w:val="24"/>
+                <w:lang w:val="en-US" w:eastAsia="es-CO"/>
+              </w:rPr>
+              <w:t>Name = “</w:t>
+            </w:r>
+            <w:proofErr w:type="spellStart"/>
+            <w:r>
+              <w:rPr>
+                <w:rFonts w:ascii="Times New Roman" w:eastAsia="Times New Roman" w:hAnsi="Times New Roman" w:cs="Times New Roman"/>
+                <w:sz w:val="24"/>
+                <w:szCs w:val="24"/>
+                <w:lang w:val="en-US" w:eastAsia="es-CO"/>
+              </w:rPr>
+              <w:t>Burguer</w:t>
+            </w:r>
+            <w:proofErr w:type="spellEnd"/>
+            <w:r>
+              <w:rPr>
+                <w:rFonts w:ascii="Times New Roman" w:eastAsia="Times New Roman" w:hAnsi="Times New Roman" w:cs="Times New Roman"/>
+                <w:sz w:val="24"/>
+                <w:szCs w:val="24"/>
+                <w:lang w:val="en-US" w:eastAsia="es-CO"/>
+              </w:rPr>
+              <w:t>”</w:t>
+            </w:r>
+          </w:p>
+          <w:p>
+            <w:pPr>
+              <w:spacing w:after="0" w:line="240" w:lineRule="auto"/>
+              <w:rPr>
+                <w:rFonts w:ascii="Times New Roman" w:eastAsia="Times New Roman" w:hAnsi="Times New Roman" w:cs="Times New Roman"/>
+                <w:sz w:val="24"/>
+                <w:szCs w:val="24"/>
+                <w:lang w:val="en-US" w:eastAsia="es-CO"/>
+              </w:rPr>
+            </w:pPr>
+            <w:r>
+              <w:rPr>
+                <w:rFonts w:ascii="Times New Roman" w:eastAsia="Times New Roman" w:hAnsi="Times New Roman" w:cs="Times New Roman"/>
+                <w:sz w:val="24"/>
+                <w:szCs w:val="24"/>
+                <w:lang w:val="en-US" w:eastAsia="es-CO"/>
+              </w:rPr>
+              <w:t>Amount = 100000</w:t>
+            </w:r>
+          </w:p>
+          <w:p>
+            <w:pPr>
+              <w:spacing w:after="0" w:line="240" w:lineRule="auto"/>
+              <w:rPr>
+                <w:rFonts w:ascii="Times New Roman" w:eastAsia="Times New Roman" w:hAnsi="Times New Roman" w:cs="Times New Roman"/>
+                <w:sz w:val="24"/>
+                <w:szCs w:val="24"/>
+                <w:lang w:eastAsia="es-CO"/>
+              </w:rPr>
+            </w:pPr>
+            <w:r>
+              <w:rPr>
+                <w:rFonts w:ascii="Times New Roman" w:eastAsia="Times New Roman" w:hAnsi="Times New Roman" w:cs="Times New Roman"/>
+                <w:sz w:val="24"/>
+                <w:szCs w:val="24"/>
+                <w:lang w:eastAsia="es-CO"/>
+              </w:rPr>
+              <w:t xml:space="preserve">Date = </w:t>
+            </w:r>
+            <w:proofErr w:type="spellStart"/>
+            <w:r>
+              <w:rPr>
+                <w:rFonts w:ascii="Times New Roman" w:eastAsia="Times New Roman" w:hAnsi="Times New Roman" w:cs="Times New Roman"/>
+                <w:sz w:val="24"/>
+                <w:szCs w:val="24"/>
+                <w:lang w:eastAsia="es-CO"/>
+              </w:rPr>
+              <w:t>actualDate</w:t>
+            </w:r>
+            <w:proofErr w:type="spellEnd"/>
+          </w:p>
+          <w:p>
+            <w:pPr>
+              <w:spacing w:after="0" w:line="240" w:lineRule="auto"/>
+              <w:rPr>
+                <w:rFonts w:ascii="Times New Roman" w:eastAsia="Times New Roman" w:hAnsi="Times New Roman" w:cs="Times New Roman"/>
+                <w:sz w:val="24"/>
+                <w:szCs w:val="24"/>
+                <w:lang w:eastAsia="es-CO"/>
+              </w:rPr>
+            </w:pPr>
+            <w:proofErr w:type="spellStart"/>
+            <w:r>
+              <w:rPr>
+                <w:rFonts w:ascii="Times New Roman" w:eastAsia="Times New Roman" w:hAnsi="Times New Roman" w:cs="Times New Roman"/>
+                <w:sz w:val="24"/>
+                <w:szCs w:val="24"/>
+                <w:lang w:eastAsia="es-CO"/>
+              </w:rPr>
+              <w:t>Purpose</w:t>
+            </w:r>
+            <w:proofErr w:type="spellEnd"/>
+            <w:r>
+              <w:rPr>
+                <w:rFonts w:ascii="Times New Roman" w:eastAsia="Times New Roman" w:hAnsi="Times New Roman" w:cs="Times New Roman"/>
+                <w:sz w:val="24"/>
+                <w:szCs w:val="24"/>
+                <w:lang w:eastAsia="es-CO"/>
+              </w:rPr>
+              <w:t xml:space="preserve"> = “</w:t>
+            </w:r>
+            <w:proofErr w:type="spellStart"/>
+            <w:r>
+              <w:rPr>
+                <w:rFonts w:ascii="Times New Roman" w:eastAsia="Times New Roman" w:hAnsi="Times New Roman" w:cs="Times New Roman"/>
+                <w:sz w:val="24"/>
+                <w:szCs w:val="24"/>
+                <w:lang w:eastAsia="es-CO"/>
+              </w:rPr>
+              <w:t>Hunger</w:t>
+            </w:r>
+            <w:proofErr w:type="spellEnd"/>
+            <w:r>
+              <w:rPr>
+                <w:rFonts w:ascii="Times New Roman" w:eastAsia="Times New Roman" w:hAnsi="Times New Roman" w:cs="Times New Roman"/>
+                <w:sz w:val="24"/>
+                <w:szCs w:val="24"/>
+                <w:lang w:eastAsia="es-CO"/>
+              </w:rPr>
+              <w:t>”</w:t>
+            </w:r>
+          </w:p>
+          <w:p>
+            <w:pPr>
+              <w:spacing w:after="0" w:line="240" w:lineRule="auto"/>
+              <w:rPr>
+                <w:rFonts w:ascii="Times New Roman" w:eastAsia="Times New Roman" w:hAnsi="Times New Roman" w:cs="Times New Roman"/>
+                <w:sz w:val="24"/>
+                <w:szCs w:val="24"/>
+                <w:lang w:eastAsia="es-CO"/>
+              </w:rPr>
+            </w:pPr>
+          </w:p>
+        </w:tc>
+        <w:tc>
+          <w:tcPr>
+            <w:tcW w:w="2676" w:type="dxa"/>
+            <w:tcBorders>
+              <w:top w:val="single" w:sz="8" w:space="0" w:color="000000"/>
+              <w:left w:val="single" w:sz="8" w:space="0" w:color="000000"/>
+              <w:bottom w:val="single" w:sz="8" w:space="0" w:color="000000"/>
+              <w:right w:val="single" w:sz="8" w:space="0" w:color="000000"/>
+            </w:tcBorders>
+            <w:tcMar>
+              <w:top w:w="100" w:type="dxa"/>
+              <w:left w:w="100" w:type="dxa"/>
+              <w:bottom w:w="100" w:type="dxa"/>
+              <w:right w:w="100" w:type="dxa"/>
+            </w:tcMar>
+            <w:hideMark/>
+          </w:tcPr>
+          <w:p>
+            <w:pPr>
+              <w:spacing w:after="0" w:line="240" w:lineRule="auto"/>
+              <w:rPr>
+                <w:rFonts w:ascii="Times New Roman" w:eastAsia="Times New Roman" w:hAnsi="Times New Roman" w:cs="Times New Roman"/>
+                <w:sz w:val="24"/>
+                <w:szCs w:val="24"/>
+                <w:lang w:eastAsia="es-CO"/>
+              </w:rPr>
+            </w:pPr>
+            <w:r>
+              <w:rPr>
+                <w:rFonts w:ascii="Times New Roman" w:eastAsia="Times New Roman" w:hAnsi="Times New Roman" w:cs="Times New Roman"/>
+                <w:sz w:val="24"/>
+                <w:szCs w:val="24"/>
+                <w:lang w:eastAsia="es-CO"/>
+              </w:rPr>
+              <w:t>True</w:t>
+            </w:r>
+          </w:p>
+          <w:p>
+            <w:pPr>
+              <w:spacing w:after="0" w:line="240" w:lineRule="auto"/>
+              <w:rPr>
+                <w:rFonts w:ascii="Times New Roman" w:eastAsia="Times New Roman" w:hAnsi="Times New Roman" w:cs="Times New Roman"/>
+                <w:sz w:val="24"/>
+                <w:szCs w:val="24"/>
+                <w:lang w:eastAsia="es-CO"/>
+              </w:rPr>
+            </w:pPr>
+            <w:r>
+              <w:rPr>
+                <w:rFonts w:ascii="Times New Roman" w:eastAsia="Times New Roman" w:hAnsi="Times New Roman" w:cs="Times New Roman"/>
+                <w:sz w:val="24"/>
+                <w:szCs w:val="24"/>
+                <w:lang w:eastAsia="es-CO"/>
+              </w:rPr>
+              <w:t xml:space="preserve">Se agrega correctamente el nuevo nodo al árbol binario de búsqueda. No es necesario verificar que se repitan ya que nunca </w:t>
+            </w:r>
+            <w:r>
+              <w:rPr>
+                <w:rFonts w:ascii="Times New Roman" w:eastAsia="Times New Roman" w:hAnsi="Times New Roman" w:cs="Times New Roman"/>
+                <w:sz w:val="24"/>
+                <w:szCs w:val="24"/>
+                <w:lang w:eastAsia="es-CO"/>
+              </w:rPr>
+              <w:lastRenderedPageBreak/>
+              <w:t xml:space="preserve">se podrán repetir Nodos con la misma </w:t>
+            </w:r>
+            <w:proofErr w:type="spellStart"/>
+            <w:r>
+              <w:rPr>
+                <w:rFonts w:ascii="Times New Roman" w:eastAsia="Times New Roman" w:hAnsi="Times New Roman" w:cs="Times New Roman"/>
+                <w:sz w:val="24"/>
+                <w:szCs w:val="24"/>
+                <w:lang w:eastAsia="es-CO"/>
+              </w:rPr>
+              <w:t>informacion</w:t>
+            </w:r>
+            <w:proofErr w:type="spellEnd"/>
+          </w:p>
+          <w:p>
+            <w:pPr>
+              <w:spacing w:after="0" w:line="240" w:lineRule="auto"/>
+              <w:rPr>
+                <w:rFonts w:ascii="Times New Roman" w:eastAsia="Times New Roman" w:hAnsi="Times New Roman" w:cs="Times New Roman"/>
+                <w:sz w:val="24"/>
+                <w:szCs w:val="24"/>
+                <w:lang w:eastAsia="es-CO"/>
+              </w:rPr>
+            </w:pPr>
+          </w:p>
+        </w:tc>
+      </w:tr>
+    </w:tbl>
+    <w:p/>
+    <w:tbl>
+      <w:tblPr>
+        <w:tblW w:w="10037" w:type="dxa"/>
+        <w:tblCellMar>
+          <w:top w:w="15" w:type="dxa"/>
+          <w:left w:w="15" w:type="dxa"/>
+          <w:bottom w:w="15" w:type="dxa"/>
+          <w:right w:w="15" w:type="dxa"/>
+        </w:tblCellMar>
+        <w:tblLook w:val="04A0" w:firstRow="1" w:lastRow="0" w:firstColumn="1" w:lastColumn="0" w:noHBand="0" w:noVBand="1"/>
+      </w:tblPr>
+      <w:tblGrid>
+        <w:gridCol w:w="1822"/>
+        <w:gridCol w:w="1683"/>
+        <w:gridCol w:w="1782"/>
+        <w:gridCol w:w="2109"/>
+        <w:gridCol w:w="2641"/>
+      </w:tblGrid>
+      <w:tr>
+        <w:trPr>
+          <w:trHeight w:val="340"/>
+        </w:trPr>
+        <w:tc>
+          <w:tcPr>
+            <w:tcW w:w="0" w:type="auto"/>
+            <w:gridSpan w:val="5"/>
+            <w:tcBorders>
+              <w:top w:val="single" w:sz="8" w:space="0" w:color="000000"/>
+              <w:left w:val="single" w:sz="8" w:space="0" w:color="000000"/>
+              <w:bottom w:val="single" w:sz="8" w:space="0" w:color="000000"/>
+              <w:right w:val="single" w:sz="8" w:space="0" w:color="000000"/>
+            </w:tcBorders>
+            <w:tcMar>
+              <w:top w:w="100" w:type="dxa"/>
+              <w:left w:w="100" w:type="dxa"/>
+              <w:bottom w:w="100" w:type="dxa"/>
+              <w:right w:w="100" w:type="dxa"/>
+            </w:tcMar>
+            <w:hideMark/>
+          </w:tcPr>
+          <w:p>
+            <w:pPr>
+              <w:spacing w:after="0" w:line="240" w:lineRule="auto"/>
+              <w:jc w:val="both"/>
+              <w:rPr>
+                <w:rFonts w:ascii="Times New Roman" w:eastAsia="Times New Roman" w:hAnsi="Times New Roman" w:cs="Times New Roman"/>
+                <w:sz w:val="24"/>
+                <w:szCs w:val="24"/>
+                <w:lang w:eastAsia="es-CO"/>
+              </w:rPr>
+            </w:pPr>
+            <w:r>
+              <w:rPr>
+                <w:rFonts w:ascii="Arial" w:eastAsia="Times New Roman" w:hAnsi="Arial" w:cs="Arial"/>
+                <w:b/>
+                <w:bCs/>
+                <w:color w:val="000000"/>
+                <w:sz w:val="20"/>
+                <w:szCs w:val="20"/>
+                <w:lang w:eastAsia="es-CO"/>
+              </w:rPr>
+              <w:t>Objetivo de la Prueba:</w:t>
+            </w:r>
+            <w:r>
+              <w:rPr>
+                <w:rFonts w:ascii="Arial" w:eastAsia="Times New Roman" w:hAnsi="Arial" w:cs="Arial"/>
+                <w:b/>
+                <w:bCs/>
+                <w:color w:val="000000"/>
+                <w:sz w:val="20"/>
+                <w:szCs w:val="20"/>
+                <w:lang w:eastAsia="es-CO"/>
+              </w:rPr>
+              <w:t xml:space="preserve"> </w:t>
+            </w:r>
+            <w:r>
+              <w:rPr>
+                <w:rFonts w:ascii="Arial" w:eastAsia="Times New Roman" w:hAnsi="Arial" w:cs="Arial"/>
+                <w:color w:val="000000"/>
+                <w:sz w:val="20"/>
+                <w:szCs w:val="20"/>
+                <w:lang w:eastAsia="es-CO"/>
+              </w:rPr>
+              <w:t xml:space="preserve">Verificar la correcta creación de una </w:t>
+            </w:r>
+            <w:proofErr w:type="spellStart"/>
+            <w:r>
+              <w:rPr>
+                <w:rFonts w:ascii="Arial" w:eastAsia="Times New Roman" w:hAnsi="Arial" w:cs="Arial"/>
+                <w:color w:val="000000"/>
+                <w:sz w:val="20"/>
+                <w:szCs w:val="20"/>
+                <w:lang w:eastAsia="es-CO"/>
+              </w:rPr>
+              <w:t>ArrayList</w:t>
+            </w:r>
+            <w:proofErr w:type="spellEnd"/>
+            <w:r>
+              <w:rPr>
+                <w:rFonts w:ascii="Arial" w:eastAsia="Times New Roman" w:hAnsi="Arial" w:cs="Arial"/>
+                <w:color w:val="000000"/>
+                <w:sz w:val="20"/>
+                <w:szCs w:val="20"/>
+                <w:lang w:eastAsia="es-CO"/>
+              </w:rPr>
+              <w:t xml:space="preserve"> en base al árbol binario de búsqueda de </w:t>
+            </w:r>
+            <w:proofErr w:type="spellStart"/>
+            <w:r>
+              <w:rPr>
+                <w:rFonts w:ascii="Arial" w:eastAsia="Times New Roman" w:hAnsi="Arial" w:cs="Arial"/>
+                <w:color w:val="000000"/>
+                <w:sz w:val="20"/>
+                <w:szCs w:val="20"/>
+                <w:lang w:eastAsia="es-CO"/>
+              </w:rPr>
+              <w:t>incomes</w:t>
+            </w:r>
+            <w:proofErr w:type="spellEnd"/>
+          </w:p>
+        </w:tc>
+      </w:tr>
+      <w:tr>
+        <w:trPr>
+          <w:trHeight w:val="182"/>
+        </w:trPr>
+        <w:tc>
+          <w:tcPr>
+            <w:tcW w:w="1768" w:type="dxa"/>
+            <w:tcBorders>
+              <w:top w:val="single" w:sz="8" w:space="0" w:color="000000"/>
+              <w:left w:val="single" w:sz="8" w:space="0" w:color="000000"/>
+              <w:bottom w:val="single" w:sz="8" w:space="0" w:color="000000"/>
+              <w:right w:val="single" w:sz="8" w:space="0" w:color="000000"/>
+            </w:tcBorders>
+            <w:shd w:val="clear" w:color="auto" w:fill="EFEFEF"/>
+            <w:tcMar>
+              <w:top w:w="100" w:type="dxa"/>
+              <w:left w:w="100" w:type="dxa"/>
+              <w:bottom w:w="100" w:type="dxa"/>
+              <w:right w:w="100" w:type="dxa"/>
+            </w:tcMar>
+            <w:hideMark/>
+          </w:tcPr>
+          <w:p>
+            <w:pPr>
+              <w:spacing w:after="0" w:line="240" w:lineRule="auto"/>
+              <w:jc w:val="both"/>
+              <w:rPr>
+                <w:rFonts w:ascii="Times New Roman" w:eastAsia="Times New Roman" w:hAnsi="Times New Roman" w:cs="Times New Roman"/>
+                <w:sz w:val="24"/>
+                <w:szCs w:val="24"/>
+                <w:lang w:eastAsia="es-CO"/>
+              </w:rPr>
+            </w:pPr>
+            <w:r>
+              <w:rPr>
+                <w:rFonts w:ascii="Arial" w:eastAsia="Times New Roman" w:hAnsi="Arial" w:cs="Arial"/>
+                <w:b/>
+                <w:bCs/>
+                <w:color w:val="000000"/>
+                <w:sz w:val="20"/>
+                <w:szCs w:val="20"/>
+                <w:lang w:eastAsia="es-CO"/>
+              </w:rPr>
+              <w:t>Clase</w:t>
+            </w:r>
+          </w:p>
+        </w:tc>
+        <w:tc>
+          <w:tcPr>
+            <w:tcW w:w="1624" w:type="dxa"/>
+            <w:tcBorders>
+              <w:top w:val="single" w:sz="8" w:space="0" w:color="000000"/>
+              <w:left w:val="single" w:sz="8" w:space="0" w:color="000000"/>
+              <w:bottom w:val="single" w:sz="8" w:space="0" w:color="000000"/>
+              <w:right w:val="single" w:sz="8" w:space="0" w:color="000000"/>
+            </w:tcBorders>
+            <w:shd w:val="clear" w:color="auto" w:fill="EFEFEF"/>
+            <w:tcMar>
+              <w:top w:w="100" w:type="dxa"/>
+              <w:left w:w="100" w:type="dxa"/>
+              <w:bottom w:w="100" w:type="dxa"/>
+              <w:right w:w="100" w:type="dxa"/>
+            </w:tcMar>
+            <w:hideMark/>
+          </w:tcPr>
+          <w:p>
+            <w:pPr>
+              <w:spacing w:after="0" w:line="240" w:lineRule="auto"/>
+              <w:jc w:val="both"/>
+              <w:rPr>
+                <w:rFonts w:ascii="Times New Roman" w:eastAsia="Times New Roman" w:hAnsi="Times New Roman" w:cs="Times New Roman"/>
+                <w:sz w:val="24"/>
+                <w:szCs w:val="24"/>
+                <w:lang w:eastAsia="es-CO"/>
+              </w:rPr>
+            </w:pPr>
+            <w:r>
+              <w:rPr>
+                <w:rFonts w:ascii="Arial" w:eastAsia="Times New Roman" w:hAnsi="Arial" w:cs="Arial"/>
+                <w:b/>
+                <w:bCs/>
+                <w:color w:val="000000"/>
+                <w:sz w:val="20"/>
+                <w:szCs w:val="20"/>
+                <w:lang w:eastAsia="es-CO"/>
+              </w:rPr>
+              <w:t>Método</w:t>
+            </w:r>
+          </w:p>
+        </w:tc>
+        <w:tc>
+          <w:tcPr>
+            <w:tcW w:w="1689" w:type="dxa"/>
+            <w:tcBorders>
+              <w:top w:val="single" w:sz="8" w:space="0" w:color="000000"/>
+              <w:left w:val="single" w:sz="8" w:space="0" w:color="000000"/>
+              <w:bottom w:val="single" w:sz="8" w:space="0" w:color="000000"/>
+              <w:right w:val="single" w:sz="8" w:space="0" w:color="000000"/>
+            </w:tcBorders>
+            <w:shd w:val="clear" w:color="auto" w:fill="EFEFEF"/>
+            <w:tcMar>
+              <w:top w:w="100" w:type="dxa"/>
+              <w:left w:w="100" w:type="dxa"/>
+              <w:bottom w:w="100" w:type="dxa"/>
+              <w:right w:w="100" w:type="dxa"/>
+            </w:tcMar>
+            <w:hideMark/>
+          </w:tcPr>
+          <w:p>
+            <w:pPr>
+              <w:spacing w:after="0" w:line="240" w:lineRule="auto"/>
+              <w:jc w:val="both"/>
+              <w:rPr>
+                <w:rFonts w:ascii="Times New Roman" w:eastAsia="Times New Roman" w:hAnsi="Times New Roman" w:cs="Times New Roman"/>
+                <w:sz w:val="24"/>
+                <w:szCs w:val="24"/>
+                <w:lang w:eastAsia="es-CO"/>
+              </w:rPr>
+            </w:pPr>
+            <w:r>
+              <w:rPr>
+                <w:rFonts w:ascii="Arial" w:eastAsia="Times New Roman" w:hAnsi="Arial" w:cs="Arial"/>
+                <w:b/>
+                <w:bCs/>
+                <w:color w:val="000000"/>
+                <w:sz w:val="20"/>
+                <w:szCs w:val="20"/>
+                <w:lang w:eastAsia="es-CO"/>
+              </w:rPr>
+              <w:t>Escenario</w:t>
+            </w:r>
+          </w:p>
+        </w:tc>
+        <w:tc>
+          <w:tcPr>
+            <w:tcW w:w="2199" w:type="dxa"/>
+            <w:tcBorders>
+              <w:top w:val="single" w:sz="8" w:space="0" w:color="000000"/>
+              <w:left w:val="single" w:sz="8" w:space="0" w:color="000000"/>
+              <w:bottom w:val="single" w:sz="8" w:space="0" w:color="000000"/>
+              <w:right w:val="single" w:sz="8" w:space="0" w:color="000000"/>
+            </w:tcBorders>
+            <w:shd w:val="clear" w:color="auto" w:fill="EFEFEF"/>
+            <w:tcMar>
+              <w:top w:w="100" w:type="dxa"/>
+              <w:left w:w="100" w:type="dxa"/>
+              <w:bottom w:w="100" w:type="dxa"/>
+              <w:right w:w="100" w:type="dxa"/>
+            </w:tcMar>
+            <w:hideMark/>
+          </w:tcPr>
+          <w:p>
+            <w:pPr>
+              <w:spacing w:after="0" w:line="240" w:lineRule="auto"/>
+              <w:jc w:val="both"/>
+              <w:rPr>
+                <w:rFonts w:ascii="Times New Roman" w:eastAsia="Times New Roman" w:hAnsi="Times New Roman" w:cs="Times New Roman"/>
+                <w:sz w:val="24"/>
+                <w:szCs w:val="24"/>
+                <w:lang w:eastAsia="es-CO"/>
+              </w:rPr>
+            </w:pPr>
+            <w:r>
+              <w:rPr>
+                <w:rFonts w:ascii="Arial" w:eastAsia="Times New Roman" w:hAnsi="Arial" w:cs="Arial"/>
+                <w:b/>
+                <w:bCs/>
+                <w:color w:val="000000"/>
+                <w:sz w:val="20"/>
+                <w:szCs w:val="20"/>
+                <w:lang w:eastAsia="es-CO"/>
+              </w:rPr>
+              <w:t>Valores de Entrada</w:t>
+            </w:r>
+          </w:p>
+        </w:tc>
+        <w:tc>
+          <w:tcPr>
+            <w:tcW w:w="2757" w:type="dxa"/>
+            <w:tcBorders>
+              <w:top w:val="single" w:sz="8" w:space="0" w:color="000000"/>
+              <w:left w:val="single" w:sz="8" w:space="0" w:color="000000"/>
+              <w:bottom w:val="single" w:sz="8" w:space="0" w:color="000000"/>
+              <w:right w:val="single" w:sz="8" w:space="0" w:color="000000"/>
+            </w:tcBorders>
+            <w:shd w:val="clear" w:color="auto" w:fill="EFEFEF"/>
+            <w:tcMar>
+              <w:top w:w="100" w:type="dxa"/>
+              <w:left w:w="100" w:type="dxa"/>
+              <w:bottom w:w="100" w:type="dxa"/>
+              <w:right w:w="100" w:type="dxa"/>
+            </w:tcMar>
+            <w:hideMark/>
+          </w:tcPr>
+          <w:p>
+            <w:pPr>
+              <w:spacing w:after="0" w:line="240" w:lineRule="auto"/>
+              <w:jc w:val="both"/>
+              <w:rPr>
+                <w:rFonts w:ascii="Times New Roman" w:eastAsia="Times New Roman" w:hAnsi="Times New Roman" w:cs="Times New Roman"/>
+                <w:sz w:val="24"/>
+                <w:szCs w:val="24"/>
+                <w:lang w:eastAsia="es-CO"/>
+              </w:rPr>
+            </w:pPr>
+            <w:r>
+              <w:rPr>
+                <w:rFonts w:ascii="Arial" w:eastAsia="Times New Roman" w:hAnsi="Arial" w:cs="Arial"/>
+                <w:b/>
+                <w:bCs/>
+                <w:color w:val="000000"/>
+                <w:sz w:val="20"/>
+                <w:szCs w:val="20"/>
+                <w:lang w:eastAsia="es-CO"/>
+              </w:rPr>
+              <w:t>Resultado</w:t>
+            </w:r>
+          </w:p>
+        </w:tc>
+      </w:tr>
+      <w:tr>
+        <w:trPr>
+          <w:trHeight w:val="710"/>
+        </w:trPr>
+        <w:tc>
+          <w:tcPr>
+            <w:tcW w:w="1768" w:type="dxa"/>
+            <w:tcBorders>
+              <w:top w:val="single" w:sz="8" w:space="0" w:color="000000"/>
+              <w:left w:val="single" w:sz="8" w:space="0" w:color="000000"/>
+              <w:bottom w:val="single" w:sz="8" w:space="0" w:color="000000"/>
+              <w:right w:val="single" w:sz="8" w:space="0" w:color="000000"/>
+            </w:tcBorders>
+            <w:tcMar>
+              <w:top w:w="100" w:type="dxa"/>
+              <w:left w:w="100" w:type="dxa"/>
+              <w:bottom w:w="100" w:type="dxa"/>
+              <w:right w:w="100" w:type="dxa"/>
+            </w:tcMar>
+            <w:hideMark/>
+          </w:tcPr>
+          <w:p>
+            <w:pPr>
+              <w:spacing w:after="0" w:line="240" w:lineRule="auto"/>
+              <w:rPr>
+                <w:rFonts w:ascii="Times New Roman" w:eastAsia="Times New Roman" w:hAnsi="Times New Roman" w:cs="Times New Roman"/>
+                <w:sz w:val="24"/>
+                <w:szCs w:val="24"/>
+                <w:lang w:eastAsia="es-CO"/>
+              </w:rPr>
+            </w:pPr>
+            <w:proofErr w:type="spellStart"/>
+            <w:r>
+              <w:rPr>
+                <w:rFonts w:ascii="Times New Roman" w:eastAsia="Times New Roman" w:hAnsi="Times New Roman" w:cs="Times New Roman"/>
+                <w:sz w:val="24"/>
+                <w:szCs w:val="24"/>
+                <w:lang w:eastAsia="es-CO"/>
+              </w:rPr>
+              <w:t>IncomeNode</w:t>
+            </w:r>
+            <w:proofErr w:type="spellEnd"/>
+          </w:p>
+        </w:tc>
+        <w:tc>
+          <w:tcPr>
+            <w:tcW w:w="1624" w:type="dxa"/>
+            <w:tcBorders>
+              <w:top w:val="single" w:sz="8" w:space="0" w:color="000000"/>
+              <w:left w:val="single" w:sz="8" w:space="0" w:color="000000"/>
+              <w:bottom w:val="single" w:sz="8" w:space="0" w:color="000000"/>
+              <w:right w:val="single" w:sz="8" w:space="0" w:color="000000"/>
+            </w:tcBorders>
+            <w:tcMar>
+              <w:top w:w="100" w:type="dxa"/>
+              <w:left w:w="100" w:type="dxa"/>
+              <w:bottom w:w="100" w:type="dxa"/>
+              <w:right w:w="100" w:type="dxa"/>
+            </w:tcMar>
+            <w:hideMark/>
+          </w:tcPr>
+          <w:p>
+            <w:pPr>
+              <w:spacing w:after="0" w:line="240" w:lineRule="auto"/>
+              <w:rPr>
+                <w:rFonts w:ascii="Times New Roman" w:eastAsia="Times New Roman" w:hAnsi="Times New Roman" w:cs="Times New Roman"/>
+                <w:sz w:val="24"/>
+                <w:szCs w:val="24"/>
+                <w:lang w:eastAsia="es-CO"/>
+              </w:rPr>
+            </w:pPr>
+            <w:proofErr w:type="spellStart"/>
+            <w:r>
+              <w:rPr>
+                <w:rFonts w:ascii="Times New Roman" w:eastAsia="Times New Roman" w:hAnsi="Times New Roman" w:cs="Times New Roman"/>
+                <w:sz w:val="24"/>
+                <w:szCs w:val="24"/>
+                <w:lang w:eastAsia="es-CO"/>
+              </w:rPr>
+              <w:t>realIncomes</w:t>
+            </w:r>
+            <w:proofErr w:type="spellEnd"/>
+          </w:p>
+        </w:tc>
+        <w:tc>
+          <w:tcPr>
+            <w:tcW w:w="1689" w:type="dxa"/>
+            <w:tcBorders>
+              <w:top w:val="single" w:sz="8" w:space="0" w:color="000000"/>
+              <w:left w:val="single" w:sz="8" w:space="0" w:color="000000"/>
+              <w:bottom w:val="single" w:sz="8" w:space="0" w:color="000000"/>
+              <w:right w:val="single" w:sz="8" w:space="0" w:color="000000"/>
+            </w:tcBorders>
+            <w:tcMar>
+              <w:top w:w="100" w:type="dxa"/>
+              <w:left w:w="100" w:type="dxa"/>
+              <w:bottom w:w="100" w:type="dxa"/>
+              <w:right w:w="100" w:type="dxa"/>
+            </w:tcMar>
+            <w:hideMark/>
+          </w:tcPr>
+          <w:p>
+            <w:pPr>
+              <w:spacing w:after="0" w:line="240" w:lineRule="auto"/>
+              <w:rPr>
+                <w:rFonts w:ascii="Times New Roman" w:eastAsia="Times New Roman" w:hAnsi="Times New Roman" w:cs="Times New Roman"/>
+                <w:sz w:val="24"/>
+                <w:szCs w:val="24"/>
+                <w:lang w:eastAsia="es-CO"/>
+              </w:rPr>
+            </w:pPr>
+            <w:r>
+              <w:rPr>
+                <w:rFonts w:ascii="Times New Roman" w:eastAsia="Times New Roman" w:hAnsi="Times New Roman" w:cs="Times New Roman"/>
+                <w:sz w:val="24"/>
+                <w:szCs w:val="24"/>
+                <w:lang w:eastAsia="es-CO"/>
+              </w:rPr>
+              <w:t>setupScenary2</w:t>
+            </w:r>
+          </w:p>
+        </w:tc>
+        <w:tc>
+          <w:tcPr>
+            <w:tcW w:w="2199" w:type="dxa"/>
+            <w:tcBorders>
+              <w:top w:val="single" w:sz="8" w:space="0" w:color="000000"/>
+              <w:left w:val="single" w:sz="8" w:space="0" w:color="000000"/>
+              <w:bottom w:val="single" w:sz="8" w:space="0" w:color="000000"/>
+              <w:right w:val="single" w:sz="8" w:space="0" w:color="000000"/>
+            </w:tcBorders>
+            <w:tcMar>
+              <w:top w:w="100" w:type="dxa"/>
+              <w:left w:w="100" w:type="dxa"/>
+              <w:bottom w:w="100" w:type="dxa"/>
+              <w:right w:w="100" w:type="dxa"/>
+            </w:tcMar>
+            <w:hideMark/>
+          </w:tcPr>
+          <w:p>
+            <w:pPr>
+              <w:spacing w:after="0" w:line="240" w:lineRule="auto"/>
+              <w:rPr>
+                <w:rFonts w:ascii="Times New Roman" w:eastAsia="Times New Roman" w:hAnsi="Times New Roman" w:cs="Times New Roman"/>
+                <w:sz w:val="24"/>
+                <w:szCs w:val="24"/>
+                <w:lang w:eastAsia="es-CO"/>
+              </w:rPr>
+            </w:pPr>
+          </w:p>
+        </w:tc>
+        <w:tc>
+          <w:tcPr>
+            <w:tcW w:w="2757" w:type="dxa"/>
+            <w:tcBorders>
+              <w:top w:val="single" w:sz="8" w:space="0" w:color="000000"/>
+              <w:left w:val="single" w:sz="8" w:space="0" w:color="000000"/>
+              <w:bottom w:val="single" w:sz="8" w:space="0" w:color="000000"/>
+              <w:right w:val="single" w:sz="8" w:space="0" w:color="000000"/>
+            </w:tcBorders>
+            <w:tcMar>
+              <w:top w:w="100" w:type="dxa"/>
+              <w:left w:w="100" w:type="dxa"/>
+              <w:bottom w:w="100" w:type="dxa"/>
+              <w:right w:w="100" w:type="dxa"/>
+            </w:tcMar>
+            <w:hideMark/>
+          </w:tcPr>
+          <w:p>
+            <w:pPr>
+              <w:spacing w:after="0" w:line="240" w:lineRule="auto"/>
+              <w:rPr>
+                <w:rFonts w:ascii="Times New Roman" w:eastAsia="Times New Roman" w:hAnsi="Times New Roman" w:cs="Times New Roman"/>
+                <w:sz w:val="24"/>
+                <w:szCs w:val="24"/>
+                <w:lang w:eastAsia="es-CO"/>
+              </w:rPr>
+            </w:pPr>
+            <w:r>
+              <w:rPr>
+                <w:rFonts w:ascii="Times New Roman" w:eastAsia="Times New Roman" w:hAnsi="Times New Roman" w:cs="Times New Roman"/>
+                <w:sz w:val="24"/>
+                <w:szCs w:val="24"/>
+                <w:lang w:eastAsia="es-CO"/>
+              </w:rPr>
+              <w:t>True</w:t>
+            </w:r>
+          </w:p>
+          <w:p>
+            <w:pPr>
+              <w:spacing w:after="0" w:line="240" w:lineRule="auto"/>
+              <w:rPr>
+                <w:rFonts w:ascii="Times New Roman" w:eastAsia="Times New Roman" w:hAnsi="Times New Roman" w:cs="Times New Roman"/>
+                <w:sz w:val="24"/>
+                <w:szCs w:val="24"/>
+                <w:lang w:eastAsia="es-CO"/>
+              </w:rPr>
+            </w:pPr>
+            <w:r>
+              <w:rPr>
+                <w:rFonts w:ascii="Times New Roman" w:eastAsia="Times New Roman" w:hAnsi="Times New Roman" w:cs="Times New Roman"/>
+                <w:sz w:val="24"/>
+                <w:szCs w:val="24"/>
+                <w:lang w:eastAsia="es-CO"/>
+              </w:rPr>
+              <w:t xml:space="preserve">Se genera un </w:t>
+            </w:r>
+            <w:proofErr w:type="spellStart"/>
+            <w:r>
+              <w:rPr>
+                <w:rFonts w:ascii="Times New Roman" w:eastAsia="Times New Roman" w:hAnsi="Times New Roman" w:cs="Times New Roman"/>
+                <w:sz w:val="24"/>
+                <w:szCs w:val="24"/>
+                <w:lang w:eastAsia="es-CO"/>
+              </w:rPr>
+              <w:t>ArrayList</w:t>
+            </w:r>
+            <w:proofErr w:type="spellEnd"/>
+            <w:r>
+              <w:rPr>
+                <w:rFonts w:ascii="Times New Roman" w:eastAsia="Times New Roman" w:hAnsi="Times New Roman" w:cs="Times New Roman"/>
+                <w:sz w:val="24"/>
+                <w:szCs w:val="24"/>
+                <w:lang w:eastAsia="es-CO"/>
+              </w:rPr>
+              <w:t xml:space="preserve"> con todos los </w:t>
+            </w:r>
+            <w:proofErr w:type="spellStart"/>
+            <w:r>
+              <w:rPr>
+                <w:rFonts w:ascii="Times New Roman" w:eastAsia="Times New Roman" w:hAnsi="Times New Roman" w:cs="Times New Roman"/>
+                <w:sz w:val="24"/>
+                <w:szCs w:val="24"/>
+                <w:lang w:eastAsia="es-CO"/>
+              </w:rPr>
+              <w:t>incomes</w:t>
+            </w:r>
+            <w:proofErr w:type="spellEnd"/>
+            <w:r>
+              <w:rPr>
+                <w:rFonts w:ascii="Times New Roman" w:eastAsia="Times New Roman" w:hAnsi="Times New Roman" w:cs="Times New Roman"/>
+                <w:sz w:val="24"/>
+                <w:szCs w:val="24"/>
+                <w:lang w:eastAsia="es-CO"/>
+              </w:rPr>
+              <w:t xml:space="preserve"> dentro del árbol binario de los </w:t>
+            </w:r>
+            <w:proofErr w:type="spellStart"/>
+            <w:r>
+              <w:rPr>
+                <w:rFonts w:ascii="Times New Roman" w:eastAsia="Times New Roman" w:hAnsi="Times New Roman" w:cs="Times New Roman"/>
+                <w:sz w:val="24"/>
+                <w:szCs w:val="24"/>
+                <w:lang w:eastAsia="es-CO"/>
+              </w:rPr>
+              <w:t>incomes</w:t>
+            </w:r>
+            <w:proofErr w:type="spellEnd"/>
+          </w:p>
+          <w:p>
+            <w:pPr>
+              <w:spacing w:after="0" w:line="240" w:lineRule="auto"/>
+              <w:rPr>
+                <w:rFonts w:ascii="Times New Roman" w:eastAsia="Times New Roman" w:hAnsi="Times New Roman" w:cs="Times New Roman"/>
+                <w:sz w:val="24"/>
+                <w:szCs w:val="24"/>
+                <w:lang w:eastAsia="es-CO"/>
+              </w:rPr>
+            </w:pPr>
+          </w:p>
+        </w:tc>
+      </w:tr>
+    </w:tbl>
+    <w:p/>
+    <w:tbl>
+      <w:tblPr>
+        <w:tblW w:w="10037" w:type="dxa"/>
+        <w:tblCellMar>
+          <w:top w:w="15" w:type="dxa"/>
+          <w:left w:w="15" w:type="dxa"/>
+          <w:bottom w:w="15" w:type="dxa"/>
+          <w:right w:w="15" w:type="dxa"/>
+        </w:tblCellMar>
+        <w:tblLook w:val="04A0" w:firstRow="1" w:lastRow="0" w:firstColumn="1" w:lastColumn="0" w:noHBand="0" w:noVBand="1"/>
+      </w:tblPr>
+      <w:tblGrid>
+        <w:gridCol w:w="1691"/>
+        <w:gridCol w:w="1837"/>
+        <w:gridCol w:w="1702"/>
+        <w:gridCol w:w="2131"/>
+        <w:gridCol w:w="2676"/>
+      </w:tblGrid>
+      <w:tr>
+        <w:trPr>
+          <w:trHeight w:val="340"/>
+        </w:trPr>
+        <w:tc>
+          <w:tcPr>
+            <w:tcW w:w="0" w:type="auto"/>
+            <w:gridSpan w:val="5"/>
+            <w:tcBorders>
+              <w:top w:val="single" w:sz="8" w:space="0" w:color="000000"/>
+              <w:left w:val="single" w:sz="8" w:space="0" w:color="000000"/>
+              <w:bottom w:val="single" w:sz="8" w:space="0" w:color="000000"/>
+              <w:right w:val="single" w:sz="8" w:space="0" w:color="000000"/>
+            </w:tcBorders>
+            <w:tcMar>
+              <w:top w:w="100" w:type="dxa"/>
+              <w:left w:w="100" w:type="dxa"/>
+              <w:bottom w:w="100" w:type="dxa"/>
+              <w:right w:w="100" w:type="dxa"/>
+            </w:tcMar>
+            <w:hideMark/>
+          </w:tcPr>
+          <w:p>
+            <w:pPr>
+              <w:spacing w:after="0" w:line="240" w:lineRule="auto"/>
+              <w:jc w:val="both"/>
+              <w:rPr>
+                <w:rFonts w:ascii="Times New Roman" w:eastAsia="Times New Roman" w:hAnsi="Times New Roman" w:cs="Times New Roman"/>
+                <w:sz w:val="24"/>
+                <w:szCs w:val="24"/>
+                <w:lang w:eastAsia="es-CO"/>
+              </w:rPr>
+            </w:pPr>
+            <w:r>
+              <w:rPr>
+                <w:rFonts w:ascii="Arial" w:eastAsia="Times New Roman" w:hAnsi="Arial" w:cs="Arial"/>
+                <w:b/>
+                <w:bCs/>
+                <w:color w:val="000000"/>
+                <w:sz w:val="20"/>
+                <w:szCs w:val="20"/>
+                <w:lang w:eastAsia="es-CO"/>
+              </w:rPr>
+              <w:t>Objetivo de la Prueba:</w:t>
+            </w:r>
+            <w:r>
+              <w:rPr>
+                <w:rFonts w:ascii="Arial" w:eastAsia="Times New Roman" w:hAnsi="Arial" w:cs="Arial"/>
+                <w:b/>
+                <w:bCs/>
+                <w:color w:val="000000"/>
+                <w:sz w:val="20"/>
+                <w:szCs w:val="20"/>
+                <w:lang w:eastAsia="es-CO"/>
+              </w:rPr>
+              <w:t xml:space="preserve"> </w:t>
+            </w:r>
+            <w:r>
+              <w:rPr>
+                <w:rFonts w:ascii="Arial" w:eastAsia="Times New Roman" w:hAnsi="Arial" w:cs="Arial"/>
+                <w:color w:val="000000"/>
+                <w:sz w:val="20"/>
+                <w:szCs w:val="20"/>
+                <w:lang w:eastAsia="es-CO"/>
+              </w:rPr>
+              <w:t xml:space="preserve">Verificar el método de búsqueda de un </w:t>
+            </w:r>
+            <w:proofErr w:type="spellStart"/>
+            <w:r>
+              <w:rPr>
+                <w:rFonts w:ascii="Arial" w:eastAsia="Times New Roman" w:hAnsi="Arial" w:cs="Arial"/>
+                <w:color w:val="000000"/>
+                <w:sz w:val="20"/>
+                <w:szCs w:val="20"/>
+                <w:lang w:eastAsia="es-CO"/>
+              </w:rPr>
+              <w:t>Income</w:t>
+            </w:r>
+            <w:proofErr w:type="spellEnd"/>
+            <w:r>
+              <w:rPr>
+                <w:rFonts w:ascii="Arial" w:eastAsia="Times New Roman" w:hAnsi="Arial" w:cs="Arial"/>
+                <w:color w:val="000000"/>
+                <w:sz w:val="20"/>
+                <w:szCs w:val="20"/>
+                <w:lang w:eastAsia="es-CO"/>
+              </w:rPr>
+              <w:t xml:space="preserve"> en el árbol binario de </w:t>
+            </w:r>
+            <w:proofErr w:type="spellStart"/>
+            <w:r>
+              <w:rPr>
+                <w:rFonts w:ascii="Arial" w:eastAsia="Times New Roman" w:hAnsi="Arial" w:cs="Arial"/>
+                <w:color w:val="000000"/>
+                <w:sz w:val="20"/>
+                <w:szCs w:val="20"/>
+                <w:lang w:eastAsia="es-CO"/>
+              </w:rPr>
+              <w:t>busqueda</w:t>
+            </w:r>
+            <w:proofErr w:type="spellEnd"/>
+          </w:p>
+        </w:tc>
+      </w:tr>
+      <w:tr>
+        <w:trPr>
+          <w:trHeight w:val="182"/>
+        </w:trPr>
+        <w:tc>
+          <w:tcPr>
+            <w:tcW w:w="1691" w:type="dxa"/>
+            <w:tcBorders>
+              <w:top w:val="single" w:sz="8" w:space="0" w:color="000000"/>
+              <w:left w:val="single" w:sz="8" w:space="0" w:color="000000"/>
+              <w:bottom w:val="single" w:sz="8" w:space="0" w:color="000000"/>
+              <w:right w:val="single" w:sz="8" w:space="0" w:color="000000"/>
+            </w:tcBorders>
+            <w:shd w:val="clear" w:color="auto" w:fill="EFEFEF"/>
+            <w:tcMar>
+              <w:top w:w="100" w:type="dxa"/>
+              <w:left w:w="100" w:type="dxa"/>
+              <w:bottom w:w="100" w:type="dxa"/>
+              <w:right w:w="100" w:type="dxa"/>
+            </w:tcMar>
+            <w:hideMark/>
+          </w:tcPr>
+          <w:p>
+            <w:pPr>
+              <w:spacing w:after="0" w:line="240" w:lineRule="auto"/>
+              <w:jc w:val="both"/>
+              <w:rPr>
+                <w:rFonts w:ascii="Times New Roman" w:eastAsia="Times New Roman" w:hAnsi="Times New Roman" w:cs="Times New Roman"/>
+                <w:sz w:val="24"/>
+                <w:szCs w:val="24"/>
+                <w:lang w:eastAsia="es-CO"/>
+              </w:rPr>
+            </w:pPr>
+            <w:r>
+              <w:rPr>
+                <w:rFonts w:ascii="Arial" w:eastAsia="Times New Roman" w:hAnsi="Arial" w:cs="Arial"/>
+                <w:b/>
+                <w:bCs/>
+                <w:color w:val="000000"/>
+                <w:sz w:val="20"/>
+                <w:szCs w:val="20"/>
+                <w:lang w:eastAsia="es-CO"/>
+              </w:rPr>
+              <w:t>Clase</w:t>
+            </w:r>
+          </w:p>
+        </w:tc>
+        <w:tc>
+          <w:tcPr>
+            <w:tcW w:w="1837" w:type="dxa"/>
+            <w:tcBorders>
+              <w:top w:val="single" w:sz="8" w:space="0" w:color="000000"/>
+              <w:left w:val="single" w:sz="8" w:space="0" w:color="000000"/>
+              <w:bottom w:val="single" w:sz="8" w:space="0" w:color="000000"/>
+              <w:right w:val="single" w:sz="8" w:space="0" w:color="000000"/>
+            </w:tcBorders>
+            <w:shd w:val="clear" w:color="auto" w:fill="EFEFEF"/>
+            <w:tcMar>
+              <w:top w:w="100" w:type="dxa"/>
+              <w:left w:w="100" w:type="dxa"/>
+              <w:bottom w:w="100" w:type="dxa"/>
+              <w:right w:w="100" w:type="dxa"/>
+            </w:tcMar>
+            <w:hideMark/>
+          </w:tcPr>
+          <w:p>
+            <w:pPr>
+              <w:spacing w:after="0" w:line="240" w:lineRule="auto"/>
+              <w:jc w:val="both"/>
+              <w:rPr>
+                <w:rFonts w:ascii="Times New Roman" w:eastAsia="Times New Roman" w:hAnsi="Times New Roman" w:cs="Times New Roman"/>
+                <w:sz w:val="24"/>
+                <w:szCs w:val="24"/>
+                <w:lang w:eastAsia="es-CO"/>
+              </w:rPr>
+            </w:pPr>
+            <w:r>
+              <w:rPr>
+                <w:rFonts w:ascii="Arial" w:eastAsia="Times New Roman" w:hAnsi="Arial" w:cs="Arial"/>
+                <w:b/>
+                <w:bCs/>
+                <w:color w:val="000000"/>
+                <w:sz w:val="20"/>
+                <w:szCs w:val="20"/>
+                <w:lang w:eastAsia="es-CO"/>
+              </w:rPr>
+              <w:t>Método</w:t>
+            </w:r>
+          </w:p>
+        </w:tc>
+        <w:tc>
+          <w:tcPr>
+            <w:tcW w:w="0" w:type="auto"/>
+            <w:tcBorders>
+              <w:top w:val="single" w:sz="8" w:space="0" w:color="000000"/>
+              <w:left w:val="single" w:sz="8" w:space="0" w:color="000000"/>
+              <w:bottom w:val="single" w:sz="8" w:space="0" w:color="000000"/>
+              <w:right w:val="single" w:sz="8" w:space="0" w:color="000000"/>
+            </w:tcBorders>
+            <w:shd w:val="clear" w:color="auto" w:fill="EFEFEF"/>
+            <w:tcMar>
+              <w:top w:w="100" w:type="dxa"/>
+              <w:left w:w="100" w:type="dxa"/>
+              <w:bottom w:w="100" w:type="dxa"/>
+              <w:right w:w="100" w:type="dxa"/>
+            </w:tcMar>
+            <w:hideMark/>
+          </w:tcPr>
+          <w:p>
+            <w:pPr>
+              <w:spacing w:after="0" w:line="240" w:lineRule="auto"/>
+              <w:jc w:val="both"/>
+              <w:rPr>
+                <w:rFonts w:ascii="Times New Roman" w:eastAsia="Times New Roman" w:hAnsi="Times New Roman" w:cs="Times New Roman"/>
+                <w:sz w:val="24"/>
+                <w:szCs w:val="24"/>
+                <w:lang w:eastAsia="es-CO"/>
+              </w:rPr>
+            </w:pPr>
+            <w:r>
+              <w:rPr>
+                <w:rFonts w:ascii="Arial" w:eastAsia="Times New Roman" w:hAnsi="Arial" w:cs="Arial"/>
+                <w:b/>
+                <w:bCs/>
+                <w:color w:val="000000"/>
+                <w:sz w:val="20"/>
+                <w:szCs w:val="20"/>
+                <w:lang w:eastAsia="es-CO"/>
+              </w:rPr>
+              <w:t>Escenario</w:t>
+            </w:r>
+          </w:p>
+        </w:tc>
+        <w:tc>
+          <w:tcPr>
+            <w:tcW w:w="2131" w:type="dxa"/>
+            <w:tcBorders>
+              <w:top w:val="single" w:sz="8" w:space="0" w:color="000000"/>
+              <w:left w:val="single" w:sz="8" w:space="0" w:color="000000"/>
+              <w:bottom w:val="single" w:sz="8" w:space="0" w:color="000000"/>
+              <w:right w:val="single" w:sz="8" w:space="0" w:color="000000"/>
+            </w:tcBorders>
+            <w:shd w:val="clear" w:color="auto" w:fill="EFEFEF"/>
+            <w:tcMar>
+              <w:top w:w="100" w:type="dxa"/>
+              <w:left w:w="100" w:type="dxa"/>
+              <w:bottom w:w="100" w:type="dxa"/>
+              <w:right w:w="100" w:type="dxa"/>
+            </w:tcMar>
+            <w:hideMark/>
+          </w:tcPr>
+          <w:p>
+            <w:pPr>
+              <w:spacing w:after="0" w:line="240" w:lineRule="auto"/>
+              <w:jc w:val="both"/>
+              <w:rPr>
+                <w:rFonts w:ascii="Times New Roman" w:eastAsia="Times New Roman" w:hAnsi="Times New Roman" w:cs="Times New Roman"/>
+                <w:sz w:val="24"/>
+                <w:szCs w:val="24"/>
+                <w:lang w:eastAsia="es-CO"/>
+              </w:rPr>
+            </w:pPr>
+            <w:r>
+              <w:rPr>
+                <w:rFonts w:ascii="Arial" w:eastAsia="Times New Roman" w:hAnsi="Arial" w:cs="Arial"/>
+                <w:b/>
+                <w:bCs/>
+                <w:color w:val="000000"/>
+                <w:sz w:val="20"/>
+                <w:szCs w:val="20"/>
+                <w:lang w:eastAsia="es-CO"/>
+              </w:rPr>
+              <w:t>Valores de Entrada</w:t>
+            </w:r>
+          </w:p>
+        </w:tc>
+        <w:tc>
+          <w:tcPr>
+            <w:tcW w:w="2676" w:type="dxa"/>
+            <w:tcBorders>
+              <w:top w:val="single" w:sz="8" w:space="0" w:color="000000"/>
+              <w:left w:val="single" w:sz="8" w:space="0" w:color="000000"/>
+              <w:bottom w:val="single" w:sz="8" w:space="0" w:color="000000"/>
+              <w:right w:val="single" w:sz="8" w:space="0" w:color="000000"/>
+            </w:tcBorders>
+            <w:shd w:val="clear" w:color="auto" w:fill="EFEFEF"/>
+            <w:tcMar>
+              <w:top w:w="100" w:type="dxa"/>
+              <w:left w:w="100" w:type="dxa"/>
+              <w:bottom w:w="100" w:type="dxa"/>
+              <w:right w:w="100" w:type="dxa"/>
+            </w:tcMar>
+            <w:hideMark/>
+          </w:tcPr>
+          <w:p>
+            <w:pPr>
+              <w:spacing w:after="0" w:line="240" w:lineRule="auto"/>
+              <w:jc w:val="both"/>
+              <w:rPr>
+                <w:rFonts w:ascii="Times New Roman" w:eastAsia="Times New Roman" w:hAnsi="Times New Roman" w:cs="Times New Roman"/>
+                <w:sz w:val="24"/>
+                <w:szCs w:val="24"/>
+                <w:lang w:eastAsia="es-CO"/>
+              </w:rPr>
+            </w:pPr>
+            <w:r>
+              <w:rPr>
+                <w:rFonts w:ascii="Arial" w:eastAsia="Times New Roman" w:hAnsi="Arial" w:cs="Arial"/>
+                <w:b/>
+                <w:bCs/>
+                <w:color w:val="000000"/>
+                <w:sz w:val="20"/>
+                <w:szCs w:val="20"/>
+                <w:lang w:eastAsia="es-CO"/>
+              </w:rPr>
+              <w:t>Resultado</w:t>
+            </w:r>
+          </w:p>
+        </w:tc>
+      </w:tr>
+      <w:tr>
+        <w:trPr>
+          <w:trHeight w:val="710"/>
+        </w:trPr>
+        <w:tc>
+          <w:tcPr>
+            <w:tcW w:w="1691" w:type="dxa"/>
+            <w:tcBorders>
+              <w:top w:val="single" w:sz="8" w:space="0" w:color="000000"/>
+              <w:left w:val="single" w:sz="8" w:space="0" w:color="000000"/>
+              <w:bottom w:val="single" w:sz="8" w:space="0" w:color="000000"/>
+              <w:right w:val="single" w:sz="8" w:space="0" w:color="000000"/>
+            </w:tcBorders>
+            <w:tcMar>
+              <w:top w:w="100" w:type="dxa"/>
+              <w:left w:w="100" w:type="dxa"/>
+              <w:bottom w:w="100" w:type="dxa"/>
+              <w:right w:w="100" w:type="dxa"/>
+            </w:tcMar>
+            <w:hideMark/>
+          </w:tcPr>
+          <w:p>
+            <w:pPr>
+              <w:spacing w:after="0" w:line="240" w:lineRule="auto"/>
+              <w:rPr>
+                <w:rFonts w:ascii="Times New Roman" w:eastAsia="Times New Roman" w:hAnsi="Times New Roman" w:cs="Times New Roman"/>
+                <w:sz w:val="24"/>
+                <w:szCs w:val="24"/>
+                <w:lang w:eastAsia="es-CO"/>
+              </w:rPr>
+            </w:pPr>
+            <w:proofErr w:type="spellStart"/>
+            <w:r>
+              <w:rPr>
+                <w:rFonts w:ascii="Times New Roman" w:eastAsia="Times New Roman" w:hAnsi="Times New Roman" w:cs="Times New Roman"/>
+                <w:sz w:val="24"/>
+                <w:szCs w:val="24"/>
+                <w:lang w:eastAsia="es-CO"/>
+              </w:rPr>
+              <w:t>IncomeNode</w:t>
+            </w:r>
+            <w:proofErr w:type="spellEnd"/>
+          </w:p>
+        </w:tc>
+        <w:tc>
+          <w:tcPr>
+            <w:tcW w:w="1837" w:type="dxa"/>
+            <w:tcBorders>
+              <w:top w:val="single" w:sz="8" w:space="0" w:color="000000"/>
+              <w:left w:val="single" w:sz="8" w:space="0" w:color="000000"/>
+              <w:bottom w:val="single" w:sz="8" w:space="0" w:color="000000"/>
+              <w:right w:val="single" w:sz="8" w:space="0" w:color="000000"/>
+            </w:tcBorders>
+            <w:tcMar>
+              <w:top w:w="100" w:type="dxa"/>
+              <w:left w:w="100" w:type="dxa"/>
+              <w:bottom w:w="100" w:type="dxa"/>
+              <w:right w:w="100" w:type="dxa"/>
+            </w:tcMar>
+            <w:hideMark/>
+          </w:tcPr>
+          <w:p>
+            <w:pPr>
+              <w:spacing w:after="0" w:line="240" w:lineRule="auto"/>
+              <w:rPr>
+                <w:rFonts w:ascii="Times New Roman" w:eastAsia="Times New Roman" w:hAnsi="Times New Roman" w:cs="Times New Roman"/>
+                <w:sz w:val="24"/>
+                <w:szCs w:val="24"/>
+                <w:lang w:eastAsia="es-CO"/>
+              </w:rPr>
+            </w:pPr>
+            <w:proofErr w:type="spellStart"/>
+            <w:r>
+              <w:rPr>
+                <w:rFonts w:ascii="Times New Roman" w:eastAsia="Times New Roman" w:hAnsi="Times New Roman" w:cs="Times New Roman"/>
+                <w:sz w:val="24"/>
+                <w:szCs w:val="24"/>
+                <w:lang w:eastAsia="es-CO"/>
+              </w:rPr>
+              <w:t>searchNode</w:t>
+            </w:r>
+            <w:proofErr w:type="spellEnd"/>
+          </w:p>
+        </w:tc>
+        <w:tc>
+          <w:tcPr>
+            <w:tcW w:w="0" w:type="auto"/>
+            <w:tcBorders>
+              <w:top w:val="single" w:sz="8" w:space="0" w:color="000000"/>
+              <w:left w:val="single" w:sz="8" w:space="0" w:color="000000"/>
+              <w:bottom w:val="single" w:sz="8" w:space="0" w:color="000000"/>
+              <w:right w:val="single" w:sz="8" w:space="0" w:color="000000"/>
+            </w:tcBorders>
+            <w:tcMar>
+              <w:top w:w="100" w:type="dxa"/>
+              <w:left w:w="100" w:type="dxa"/>
+              <w:bottom w:w="100" w:type="dxa"/>
+              <w:right w:w="100" w:type="dxa"/>
+            </w:tcMar>
+            <w:hideMark/>
+          </w:tcPr>
+          <w:p>
+            <w:pPr>
+              <w:spacing w:after="0" w:line="240" w:lineRule="auto"/>
+              <w:rPr>
+                <w:rFonts w:ascii="Times New Roman" w:eastAsia="Times New Roman" w:hAnsi="Times New Roman" w:cs="Times New Roman"/>
+                <w:sz w:val="24"/>
+                <w:szCs w:val="24"/>
+                <w:lang w:eastAsia="es-CO"/>
+              </w:rPr>
+            </w:pPr>
+            <w:r>
+              <w:rPr>
+                <w:rFonts w:ascii="Times New Roman" w:eastAsia="Times New Roman" w:hAnsi="Times New Roman" w:cs="Times New Roman"/>
+                <w:sz w:val="24"/>
+                <w:szCs w:val="24"/>
+                <w:lang w:eastAsia="es-CO"/>
+              </w:rPr>
+              <w:t>setupScenary1</w:t>
+            </w:r>
+          </w:p>
+        </w:tc>
+        <w:tc>
+          <w:tcPr>
+            <w:tcW w:w="2131" w:type="dxa"/>
+            <w:tcBorders>
+              <w:top w:val="single" w:sz="8" w:space="0" w:color="000000"/>
+              <w:left w:val="single" w:sz="8" w:space="0" w:color="000000"/>
+              <w:bottom w:val="single" w:sz="8" w:space="0" w:color="000000"/>
+              <w:right w:val="single" w:sz="8" w:space="0" w:color="000000"/>
+            </w:tcBorders>
+            <w:tcMar>
+              <w:top w:w="100" w:type="dxa"/>
+              <w:left w:w="100" w:type="dxa"/>
+              <w:bottom w:w="100" w:type="dxa"/>
+              <w:right w:w="100" w:type="dxa"/>
+            </w:tcMar>
+            <w:hideMark/>
+          </w:tcPr>
+          <w:p>
+            <w:pPr>
+              <w:spacing w:after="0" w:line="240" w:lineRule="auto"/>
+              <w:rPr>
+                <w:rFonts w:ascii="Times New Roman" w:eastAsia="Times New Roman" w:hAnsi="Times New Roman" w:cs="Times New Roman"/>
+                <w:sz w:val="24"/>
+                <w:szCs w:val="24"/>
+                <w:lang w:eastAsia="es-CO"/>
+              </w:rPr>
+            </w:pPr>
+            <w:proofErr w:type="spellStart"/>
+            <w:r>
+              <w:rPr>
+                <w:rFonts w:ascii="Times New Roman" w:eastAsia="Times New Roman" w:hAnsi="Times New Roman" w:cs="Times New Roman"/>
+                <w:sz w:val="24"/>
+                <w:szCs w:val="24"/>
+                <w:lang w:eastAsia="es-CO"/>
+              </w:rPr>
+              <w:t>Income</w:t>
+            </w:r>
+            <w:proofErr w:type="spellEnd"/>
+            <w:r>
+              <w:rPr>
+                <w:rFonts w:ascii="Times New Roman" w:eastAsia="Times New Roman" w:hAnsi="Times New Roman" w:cs="Times New Roman"/>
+                <w:sz w:val="24"/>
+                <w:szCs w:val="24"/>
+                <w:lang w:eastAsia="es-CO"/>
+              </w:rPr>
+              <w:t xml:space="preserve"> in</w:t>
+            </w:r>
+          </w:p>
+        </w:tc>
+        <w:tc>
+          <w:tcPr>
+            <w:tcW w:w="2676" w:type="dxa"/>
+            <w:tcBorders>
+              <w:top w:val="single" w:sz="8" w:space="0" w:color="000000"/>
+              <w:left w:val="single" w:sz="8" w:space="0" w:color="000000"/>
+              <w:bottom w:val="single" w:sz="8" w:space="0" w:color="000000"/>
+              <w:right w:val="single" w:sz="8" w:space="0" w:color="000000"/>
+            </w:tcBorders>
+            <w:tcMar>
+              <w:top w:w="100" w:type="dxa"/>
+              <w:left w:w="100" w:type="dxa"/>
+              <w:bottom w:w="100" w:type="dxa"/>
+              <w:right w:w="100" w:type="dxa"/>
+            </w:tcMar>
+            <w:hideMark/>
+          </w:tcPr>
+          <w:p>
+            <w:pPr>
+              <w:spacing w:after="0" w:line="240" w:lineRule="auto"/>
+              <w:rPr>
+                <w:rFonts w:ascii="Times New Roman" w:eastAsia="Times New Roman" w:hAnsi="Times New Roman" w:cs="Times New Roman"/>
+                <w:sz w:val="24"/>
+                <w:szCs w:val="24"/>
+                <w:lang w:eastAsia="es-CO"/>
+              </w:rPr>
+            </w:pPr>
+            <w:r>
+              <w:rPr>
+                <w:rFonts w:ascii="Times New Roman" w:eastAsia="Times New Roman" w:hAnsi="Times New Roman" w:cs="Times New Roman"/>
+                <w:sz w:val="24"/>
+                <w:szCs w:val="24"/>
+                <w:lang w:eastAsia="es-CO"/>
+              </w:rPr>
+              <w:t>True</w:t>
+            </w:r>
+          </w:p>
+          <w:p>
+            <w:pPr>
+              <w:spacing w:after="0" w:line="240" w:lineRule="auto"/>
+              <w:rPr>
+                <w:rFonts w:ascii="Times New Roman" w:eastAsia="Times New Roman" w:hAnsi="Times New Roman" w:cs="Times New Roman"/>
+                <w:sz w:val="24"/>
+                <w:szCs w:val="24"/>
+                <w:lang w:eastAsia="es-CO"/>
+              </w:rPr>
+            </w:pPr>
+            <w:r>
+              <w:rPr>
+                <w:rFonts w:ascii="Times New Roman" w:eastAsia="Times New Roman" w:hAnsi="Times New Roman" w:cs="Times New Roman"/>
+                <w:sz w:val="24"/>
+                <w:szCs w:val="24"/>
+                <w:lang w:eastAsia="es-CO"/>
+              </w:rPr>
+              <w:t xml:space="preserve">Se encontró el </w:t>
+            </w:r>
+            <w:proofErr w:type="spellStart"/>
+            <w:r>
+              <w:rPr>
+                <w:rFonts w:ascii="Times New Roman" w:eastAsia="Times New Roman" w:hAnsi="Times New Roman" w:cs="Times New Roman"/>
+                <w:sz w:val="24"/>
+                <w:szCs w:val="24"/>
+                <w:lang w:eastAsia="es-CO"/>
+              </w:rPr>
+              <w:t>income</w:t>
+            </w:r>
+            <w:proofErr w:type="spellEnd"/>
+            <w:r>
+              <w:rPr>
+                <w:rFonts w:ascii="Times New Roman" w:eastAsia="Times New Roman" w:hAnsi="Times New Roman" w:cs="Times New Roman"/>
+                <w:sz w:val="24"/>
+                <w:szCs w:val="24"/>
+                <w:lang w:eastAsia="es-CO"/>
+              </w:rPr>
+              <w:t xml:space="preserve"> deseado en base al nombre del </w:t>
+            </w:r>
+            <w:proofErr w:type="spellStart"/>
+            <w:r>
+              <w:rPr>
+                <w:rFonts w:ascii="Times New Roman" w:eastAsia="Times New Roman" w:hAnsi="Times New Roman" w:cs="Times New Roman"/>
+                <w:sz w:val="24"/>
+                <w:szCs w:val="24"/>
+                <w:lang w:eastAsia="es-CO"/>
+              </w:rPr>
+              <w:t>Income</w:t>
+            </w:r>
+            <w:proofErr w:type="spellEnd"/>
+          </w:p>
+          <w:p>
+            <w:pPr>
+              <w:spacing w:after="0" w:line="240" w:lineRule="auto"/>
+              <w:rPr>
+                <w:rFonts w:ascii="Times New Roman" w:eastAsia="Times New Roman" w:hAnsi="Times New Roman" w:cs="Times New Roman"/>
+                <w:sz w:val="24"/>
+                <w:szCs w:val="24"/>
+                <w:lang w:eastAsia="es-CO"/>
+              </w:rPr>
+            </w:pPr>
+          </w:p>
+        </w:tc>
+      </w:tr>
+    </w:tbl>
     <w:p/>
     <w:sectPr>
       <w:pgSz w:w="12240" w:h="15840"/>
